--- a/docs/Testing.docx
+++ b/docs/Testing.docx
@@ -282,6 +282,7 @@
             </w:pPr>
             <w:r>
               <w:rPr/>
+              <w:t>Delete flag in chance card</w:t>
             </w:r>
           </w:p>
         </w:tc>
@@ -306,6 +307,7 @@
             </w:pPr>
             <w:r>
               <w:rPr/>
+              <w:t>Error message</w:t>
             </w:r>
           </w:p>
         </w:tc>
@@ -385,6 +387,7 @@
             </w:pPr>
             <w:r>
               <w:rPr/>
+              <w:t>Manually move a player to community chest tile</w:t>
             </w:r>
           </w:p>
         </w:tc>
@@ -409,6 +412,7 @@
             </w:pPr>
             <w:r>
               <w:rPr/>
+              <w:t>Card is picked at random, action performed</w:t>
             </w:r>
           </w:p>
         </w:tc>
@@ -488,6 +492,7 @@
             </w:pPr>
             <w:r>
               <w:rPr/>
+              <w:t>Manually move a player to chance tile</w:t>
             </w:r>
           </w:p>
         </w:tc>
@@ -512,6 +517,7 @@
             </w:pPr>
             <w:r>
               <w:rPr/>
+              <w:t>Card is picked at random, action performed</w:t>
             </w:r>
           </w:p>
         </w:tc>
@@ -591,6 +597,7 @@
             </w:pPr>
             <w:r>
               <w:rPr/>
+              <w:t>Manually assign “Won a crossword competition” action.</w:t>
             </w:r>
           </w:p>
         </w:tc>
@@ -615,6 +622,7 @@
             </w:pPr>
             <w:r>
               <w:rPr/>
+              <w:t>Player gets £100</w:t>
             </w:r>
           </w:p>
         </w:tc>
@@ -694,6 +702,7 @@
             </w:pPr>
             <w:r>
               <w:rPr/>
+              <w:t>Manually assign “Drunk in charge” card</w:t>
             </w:r>
           </w:p>
         </w:tc>
@@ -718,6 +727,7 @@
             </w:pPr>
             <w:r>
               <w:rPr/>
+              <w:t>Player loses £20</w:t>
             </w:r>
           </w:p>
         </w:tc>
@@ -772,7 +782,7 @@
             </w:pPr>
             <w:r>
               <w:rPr/>
-              <w:t>Player gives money to other players</w:t>
+              <w:t>Player goes to jail</w:t>
             </w:r>
           </w:p>
         </w:tc>
@@ -797,6 +807,7 @@
             </w:pPr>
             <w:r>
               <w:rPr/>
+              <w:t>Manually assign “Go to jail” card</w:t>
             </w:r>
           </w:p>
         </w:tc>
@@ -821,6 +832,7 @@
             </w:pPr>
             <w:r>
               <w:rPr/>
+              <w:t>Player goes to jail</w:t>
             </w:r>
           </w:p>
         </w:tc>
@@ -875,7 +887,7 @@
             </w:pPr>
             <w:r>
               <w:rPr/>
-              <w:t>Player receives money from other players</w:t>
+              <w:t>Player gets moved to a certain position</w:t>
             </w:r>
           </w:p>
         </w:tc>
@@ -900,6 +912,7 @@
             </w:pPr>
             <w:r>
               <w:rPr/>
+              <w:t>Manually assign “Advance to go” card</w:t>
             </w:r>
           </w:p>
         </w:tc>
@@ -924,6 +937,7 @@
             </w:pPr>
             <w:r>
               <w:rPr/>
+              <w:t>Player goes to “go” square</w:t>
             </w:r>
           </w:p>
         </w:tc>
@@ -978,7 +992,7 @@
             </w:pPr>
             <w:r>
               <w:rPr/>
-              <w:t>Player goes to jail</w:t>
+              <w:t>Test every card</w:t>
             </w:r>
           </w:p>
         </w:tc>
@@ -1003,6 +1017,7 @@
             </w:pPr>
             <w:r>
               <w:rPr/>
+              <w:t>Manually do every card's action on player</w:t>
             </w:r>
           </w:p>
         </w:tc>
@@ -1027,212 +1042,7 @@
             </w:pPr>
             <w:r>
               <w:rPr/>
-            </w:r>
-          </w:p>
-        </w:tc>
-        <w:tc>
-          <w:tcPr>
-            <w:tcW w:type="dxa" w:w="2156"/>
-            <w:tcBorders>
-              <w:left w:color="000000" w:space="0" w:sz="2" w:val="single"/>
-              <w:bottom w:color="000000" w:space="0" w:sz="2" w:val="single"/>
-              <w:right w:color="000000" w:space="0" w:sz="2" w:val="single"/>
-            </w:tcBorders>
-            <w:shd w:fill="auto" w:val="clear"/>
-            <w:tcMar>
-              <w:top w:type="dxa" w:w="55"/>
-              <w:left w:type="dxa" w:w="55"/>
-              <w:bottom w:type="dxa" w:w="55"/>
-              <w:right w:type="dxa" w:w="55"/>
-            </w:tcMar>
-          </w:tcPr>
-          <w:p>
-            <w:pPr>
-              <w:pStyle w:val="style49"/>
-            </w:pPr>
-            <w:r>
-              <w:rPr/>
-            </w:r>
-          </w:p>
-        </w:tc>
-      </w:tr>
-      <w:tr>
-        <w:trPr>
-          <w:cantSplit w:val="false"/>
-        </w:trPr>
-        <w:tc>
-          <w:tcPr>
-            <w:tcW w:type="dxa" w:w="2550"/>
-            <w:tcBorders>
-              <w:left w:color="000000" w:space="0" w:sz="2" w:val="single"/>
-              <w:bottom w:color="000000" w:space="0" w:sz="2" w:val="single"/>
-            </w:tcBorders>
-            <w:shd w:fill="auto" w:val="clear"/>
-            <w:tcMar>
-              <w:top w:type="dxa" w:w="55"/>
-              <w:left w:type="dxa" w:w="55"/>
-              <w:bottom w:type="dxa" w:w="55"/>
-              <w:right w:type="dxa" w:w="55"/>
-            </w:tcMar>
-          </w:tcPr>
-          <w:p>
-            <w:pPr>
-              <w:pStyle w:val="style0"/>
-            </w:pPr>
-            <w:r>
-              <w:rPr/>
-              <w:t>Player gets moved to a certain position</w:t>
-            </w:r>
-          </w:p>
-        </w:tc>
-        <w:tc>
-          <w:tcPr>
-            <w:tcW w:type="dxa" w:w="2150"/>
-            <w:tcBorders>
-              <w:left w:color="000000" w:space="0" w:sz="2" w:val="single"/>
-              <w:bottom w:color="000000" w:space="0" w:sz="2" w:val="single"/>
-            </w:tcBorders>
-            <w:shd w:fill="auto" w:val="clear"/>
-            <w:tcMar>
-              <w:top w:type="dxa" w:w="55"/>
-              <w:left w:type="dxa" w:w="55"/>
-              <w:bottom w:type="dxa" w:w="55"/>
-              <w:right w:type="dxa" w:w="55"/>
-            </w:tcMar>
-          </w:tcPr>
-          <w:p>
-            <w:pPr>
-              <w:pStyle w:val="style49"/>
-            </w:pPr>
-            <w:r>
-              <w:rPr/>
-            </w:r>
-          </w:p>
-        </w:tc>
-        <w:tc>
-          <w:tcPr>
-            <w:tcW w:type="dxa" w:w="2167"/>
-            <w:tcBorders>
-              <w:left w:color="000000" w:space="0" w:sz="2" w:val="single"/>
-              <w:bottom w:color="000000" w:space="0" w:sz="2" w:val="single"/>
-            </w:tcBorders>
-            <w:shd w:fill="auto" w:val="clear"/>
-            <w:tcMar>
-              <w:top w:type="dxa" w:w="55"/>
-              <w:left w:type="dxa" w:w="55"/>
-              <w:bottom w:type="dxa" w:w="55"/>
-              <w:right w:type="dxa" w:w="55"/>
-            </w:tcMar>
-          </w:tcPr>
-          <w:p>
-            <w:pPr>
-              <w:pStyle w:val="style49"/>
-            </w:pPr>
-            <w:r>
-              <w:rPr/>
-            </w:r>
-          </w:p>
-        </w:tc>
-        <w:tc>
-          <w:tcPr>
-            <w:tcW w:type="dxa" w:w="2156"/>
-            <w:tcBorders>
-              <w:left w:color="000000" w:space="0" w:sz="2" w:val="single"/>
-              <w:bottom w:color="000000" w:space="0" w:sz="2" w:val="single"/>
-              <w:right w:color="000000" w:space="0" w:sz="2" w:val="single"/>
-            </w:tcBorders>
-            <w:shd w:fill="auto" w:val="clear"/>
-            <w:tcMar>
-              <w:top w:type="dxa" w:w="55"/>
-              <w:left w:type="dxa" w:w="55"/>
-              <w:bottom w:type="dxa" w:w="55"/>
-              <w:right w:type="dxa" w:w="55"/>
-            </w:tcMar>
-          </w:tcPr>
-          <w:p>
-            <w:pPr>
-              <w:pStyle w:val="style49"/>
-            </w:pPr>
-            <w:r>
-              <w:rPr/>
-            </w:r>
-          </w:p>
-        </w:tc>
-      </w:tr>
-      <w:tr>
-        <w:trPr>
-          <w:cantSplit w:val="false"/>
-        </w:trPr>
-        <w:tc>
-          <w:tcPr>
-            <w:tcW w:type="dxa" w:w="2550"/>
-            <w:tcBorders>
-              <w:left w:color="000000" w:space="0" w:sz="2" w:val="single"/>
-              <w:bottom w:color="000000" w:space="0" w:sz="2" w:val="single"/>
-            </w:tcBorders>
-            <w:shd w:fill="auto" w:val="clear"/>
-            <w:tcMar>
-              <w:top w:type="dxa" w:w="55"/>
-              <w:left w:type="dxa" w:w="55"/>
-              <w:bottom w:type="dxa" w:w="55"/>
-              <w:right w:type="dxa" w:w="55"/>
-            </w:tcMar>
-          </w:tcPr>
-          <w:p>
-            <w:pPr>
-              <w:pStyle w:val="style0"/>
-            </w:pPr>
-            <w:r>
-              <w:rPr/>
-              <w:t>Test every card</w:t>
-            </w:r>
-          </w:p>
-        </w:tc>
-        <w:tc>
-          <w:tcPr>
-            <w:tcW w:type="dxa" w:w="2150"/>
-            <w:tcBorders>
-              <w:left w:color="000000" w:space="0" w:sz="2" w:val="single"/>
-              <w:bottom w:color="000000" w:space="0" w:sz="2" w:val="single"/>
-            </w:tcBorders>
-            <w:shd w:fill="auto" w:val="clear"/>
-            <w:tcMar>
-              <w:top w:type="dxa" w:w="55"/>
-              <w:left w:type="dxa" w:w="55"/>
-              <w:bottom w:type="dxa" w:w="55"/>
-              <w:right w:type="dxa" w:w="55"/>
-            </w:tcMar>
-          </w:tcPr>
-          <w:p>
-            <w:pPr>
-              <w:pStyle w:val="style49"/>
-            </w:pPr>
-            <w:r>
-              <w:rPr/>
-            </w:r>
-          </w:p>
-        </w:tc>
-        <w:tc>
-          <w:tcPr>
-            <w:tcW w:type="dxa" w:w="2167"/>
-            <w:tcBorders>
-              <w:left w:color="000000" w:space="0" w:sz="2" w:val="single"/>
-              <w:bottom w:color="000000" w:space="0" w:sz="2" w:val="single"/>
-            </w:tcBorders>
-            <w:shd w:fill="auto" w:val="clear"/>
-            <w:tcMar>
-              <w:top w:type="dxa" w:w="55"/>
-              <w:left w:type="dxa" w:w="55"/>
-              <w:bottom w:type="dxa" w:w="55"/>
-              <w:right w:type="dxa" w:w="55"/>
-            </w:tcMar>
-          </w:tcPr>
-          <w:p>
-            <w:pPr>
-              <w:pStyle w:val="style49"/>
-            </w:pPr>
-            <w:r>
-              <w:rPr/>
+              <w:t>No bugs or errors</w:t>
             </w:r>
           </w:p>
         </w:tc>
@@ -1482,6 +1292,7 @@
             </w:pPr>
             <w:r>
               <w:rPr/>
+              <w:t>Manually move player to “go to jail” tile</w:t>
             </w:r>
           </w:p>
         </w:tc>
@@ -1506,6 +1317,7 @@
             </w:pPr>
             <w:r>
               <w:rPr/>
+              <w:t>Player goes to jail</w:t>
             </w:r>
           </w:p>
         </w:tc>
@@ -1585,6 +1397,7 @@
             </w:pPr>
             <w:r>
               <w:rPr/>
+              <w:t>Give player all brown properties, land on Old Kent Road, select option to buy house</w:t>
             </w:r>
           </w:p>
         </w:tc>
@@ -1609,6 +1422,7 @@
             </w:pPr>
             <w:r>
               <w:rPr/>
+              <w:t>Player gets house on Old Kent Road, pays £60</w:t>
             </w:r>
           </w:p>
         </w:tc>
@@ -1688,6 +1502,7 @@
             </w:pPr>
             <w:r>
               <w:rPr/>
+              <w:t>Give Pall Mall to other player, send this player to Pall Mall</w:t>
             </w:r>
           </w:p>
         </w:tc>
@@ -1712,6 +1527,7 @@
             </w:pPr>
             <w:r>
               <w:rPr/>
+              <w:t>Player loses £10, other player gets £10</w:t>
             </w:r>
           </w:p>
         </w:tc>
@@ -1791,6 +1607,7 @@
             </w:pPr>
             <w:r>
               <w:rPr/>
+              <w:t>Give Pall Mall to player, move another player to Pall Mall</w:t>
             </w:r>
           </w:p>
         </w:tc>
@@ -1815,6 +1632,7 @@
             </w:pPr>
             <w:r>
               <w:rPr/>
+              <w:t>Player gets £10, other player loses £10</w:t>
             </w:r>
           </w:p>
         </w:tc>
@@ -1869,7 +1687,7 @@
             </w:pPr>
             <w:r>
               <w:rPr/>
-              <w:t>Player uses get out of jail card</w:t>
+              <w:t>Player rolls a double</w:t>
             </w:r>
           </w:p>
         </w:tc>
@@ -1894,6 +1712,7 @@
             </w:pPr>
             <w:r>
               <w:rPr/>
+              <w:t>Keep rolling until a double happens</w:t>
             </w:r>
           </w:p>
         </w:tc>
@@ -1918,6 +1737,7 @@
             </w:pPr>
             <w:r>
               <w:rPr/>
+              <w:t>Player gets another go</w:t>
             </w:r>
           </w:p>
         </w:tc>
@@ -1972,7 +1792,7 @@
             </w:pPr>
             <w:r>
               <w:rPr/>
-              <w:t>Player rolls a double</w:t>
+              <w:t>Test player landing on every tile</w:t>
             </w:r>
           </w:p>
         </w:tc>
@@ -1997,6 +1817,7 @@
             </w:pPr>
             <w:r>
               <w:rPr/>
+              <w:t>Manually move player to every tile</w:t>
             </w:r>
           </w:p>
         </w:tc>
@@ -2021,212 +1842,7 @@
             </w:pPr>
             <w:r>
               <w:rPr/>
-            </w:r>
-          </w:p>
-        </w:tc>
-        <w:tc>
-          <w:tcPr>
-            <w:tcW w:type="dxa" w:w="2157"/>
-            <w:tcBorders>
-              <w:left w:color="000000" w:space="0" w:sz="2" w:val="single"/>
-              <w:bottom w:color="000000" w:space="0" w:sz="2" w:val="single"/>
-              <w:right w:color="000000" w:space="0" w:sz="2" w:val="single"/>
-            </w:tcBorders>
-            <w:shd w:fill="auto" w:val="clear"/>
-            <w:tcMar>
-              <w:top w:type="dxa" w:w="55"/>
-              <w:left w:type="dxa" w:w="55"/>
-              <w:bottom w:type="dxa" w:w="55"/>
-              <w:right w:type="dxa" w:w="55"/>
-            </w:tcMar>
-          </w:tcPr>
-          <w:p>
-            <w:pPr>
-              <w:pStyle w:val="style49"/>
-            </w:pPr>
-            <w:r>
-              <w:rPr/>
-            </w:r>
-          </w:p>
-        </w:tc>
-      </w:tr>
-      <w:tr>
-        <w:trPr>
-          <w:cantSplit w:val="false"/>
-        </w:trPr>
-        <w:tc>
-          <w:tcPr>
-            <w:tcW w:type="dxa" w:w="2567"/>
-            <w:tcBorders>
-              <w:left w:color="000000" w:space="0" w:sz="2" w:val="single"/>
-              <w:bottom w:color="000000" w:space="0" w:sz="2" w:val="single"/>
-            </w:tcBorders>
-            <w:shd w:fill="auto" w:val="clear"/>
-            <w:tcMar>
-              <w:top w:type="dxa" w:w="55"/>
-              <w:left w:type="dxa" w:w="55"/>
-              <w:bottom w:type="dxa" w:w="55"/>
-              <w:right w:type="dxa" w:w="55"/>
-            </w:tcMar>
-          </w:tcPr>
-          <w:p>
-            <w:pPr>
-              <w:pStyle w:val="style0"/>
-            </w:pPr>
-            <w:r>
-              <w:rPr/>
-              <w:t>Player rolls three doubles (and goes to jail)</w:t>
-            </w:r>
-          </w:p>
-        </w:tc>
-        <w:tc>
-          <w:tcPr>
-            <w:tcW w:type="dxa" w:w="2150"/>
-            <w:tcBorders>
-              <w:left w:color="000000" w:space="0" w:sz="2" w:val="single"/>
-              <w:bottom w:color="000000" w:space="0" w:sz="2" w:val="single"/>
-            </w:tcBorders>
-            <w:shd w:fill="auto" w:val="clear"/>
-            <w:tcMar>
-              <w:top w:type="dxa" w:w="55"/>
-              <w:left w:type="dxa" w:w="55"/>
-              <w:bottom w:type="dxa" w:w="55"/>
-              <w:right w:type="dxa" w:w="55"/>
-            </w:tcMar>
-          </w:tcPr>
-          <w:p>
-            <w:pPr>
-              <w:pStyle w:val="style49"/>
-            </w:pPr>
-            <w:r>
-              <w:rPr/>
-            </w:r>
-          </w:p>
-        </w:tc>
-        <w:tc>
-          <w:tcPr>
-            <w:tcW w:type="dxa" w:w="2166"/>
-            <w:tcBorders>
-              <w:left w:color="000000" w:space="0" w:sz="2" w:val="single"/>
-              <w:bottom w:color="000000" w:space="0" w:sz="2" w:val="single"/>
-            </w:tcBorders>
-            <w:shd w:fill="auto" w:val="clear"/>
-            <w:tcMar>
-              <w:top w:type="dxa" w:w="55"/>
-              <w:left w:type="dxa" w:w="55"/>
-              <w:bottom w:type="dxa" w:w="55"/>
-              <w:right w:type="dxa" w:w="55"/>
-            </w:tcMar>
-          </w:tcPr>
-          <w:p>
-            <w:pPr>
-              <w:pStyle w:val="style49"/>
-            </w:pPr>
-            <w:r>
-              <w:rPr/>
-            </w:r>
-          </w:p>
-        </w:tc>
-        <w:tc>
-          <w:tcPr>
-            <w:tcW w:type="dxa" w:w="2157"/>
-            <w:tcBorders>
-              <w:left w:color="000000" w:space="0" w:sz="2" w:val="single"/>
-              <w:bottom w:color="000000" w:space="0" w:sz="2" w:val="single"/>
-              <w:right w:color="000000" w:space="0" w:sz="2" w:val="single"/>
-            </w:tcBorders>
-            <w:shd w:fill="auto" w:val="clear"/>
-            <w:tcMar>
-              <w:top w:type="dxa" w:w="55"/>
-              <w:left w:type="dxa" w:w="55"/>
-              <w:bottom w:type="dxa" w:w="55"/>
-              <w:right w:type="dxa" w:w="55"/>
-            </w:tcMar>
-          </w:tcPr>
-          <w:p>
-            <w:pPr>
-              <w:pStyle w:val="style49"/>
-            </w:pPr>
-            <w:r>
-              <w:rPr/>
-            </w:r>
-          </w:p>
-        </w:tc>
-      </w:tr>
-      <w:tr>
-        <w:trPr>
-          <w:cantSplit w:val="false"/>
-        </w:trPr>
-        <w:tc>
-          <w:tcPr>
-            <w:tcW w:type="dxa" w:w="2567"/>
-            <w:tcBorders>
-              <w:left w:color="000000" w:space="0" w:sz="2" w:val="single"/>
-              <w:bottom w:color="000000" w:space="0" w:sz="2" w:val="single"/>
-            </w:tcBorders>
-            <w:shd w:fill="auto" w:val="clear"/>
-            <w:tcMar>
-              <w:top w:type="dxa" w:w="55"/>
-              <w:left w:type="dxa" w:w="55"/>
-              <w:bottom w:type="dxa" w:w="55"/>
-              <w:right w:type="dxa" w:w="55"/>
-            </w:tcMar>
-          </w:tcPr>
-          <w:p>
-            <w:pPr>
-              <w:pStyle w:val="style0"/>
-            </w:pPr>
-            <w:r>
-              <w:rPr/>
-              <w:t>Test player landing on every tile</w:t>
-            </w:r>
-          </w:p>
-        </w:tc>
-        <w:tc>
-          <w:tcPr>
-            <w:tcW w:type="dxa" w:w="2150"/>
-            <w:tcBorders>
-              <w:left w:color="000000" w:space="0" w:sz="2" w:val="single"/>
-              <w:bottom w:color="000000" w:space="0" w:sz="2" w:val="single"/>
-            </w:tcBorders>
-            <w:shd w:fill="auto" w:val="clear"/>
-            <w:tcMar>
-              <w:top w:type="dxa" w:w="55"/>
-              <w:left w:type="dxa" w:w="55"/>
-              <w:bottom w:type="dxa" w:w="55"/>
-              <w:right w:type="dxa" w:w="55"/>
-            </w:tcMar>
-          </w:tcPr>
-          <w:p>
-            <w:pPr>
-              <w:pStyle w:val="style49"/>
-            </w:pPr>
-            <w:r>
-              <w:rPr/>
-            </w:r>
-          </w:p>
-        </w:tc>
-        <w:tc>
-          <w:tcPr>
-            <w:tcW w:type="dxa" w:w="2166"/>
-            <w:tcBorders>
-              <w:left w:color="000000" w:space="0" w:sz="2" w:val="single"/>
-              <w:bottom w:color="000000" w:space="0" w:sz="2" w:val="single"/>
-            </w:tcBorders>
-            <w:shd w:fill="auto" w:val="clear"/>
-            <w:tcMar>
-              <w:top w:type="dxa" w:w="55"/>
-              <w:left w:type="dxa" w:w="55"/>
-              <w:bottom w:type="dxa" w:w="55"/>
-              <w:right w:type="dxa" w:w="55"/>
-            </w:tcMar>
-          </w:tcPr>
-          <w:p>
-            <w:pPr>
-              <w:pStyle w:val="style49"/>
-            </w:pPr>
-            <w:r>
-              <w:rPr/>
+              <w:t>No bugs or errors</w:t>
             </w:r>
           </w:p>
         </w:tc>
@@ -2297,8 +1913,8 @@
     </w:p>
     <w:tbl>
       <w:tblPr>
-        <w:tblW w:type="dxa" w:w="8640"/>
         <w:jc w:val="left"/>
+        <w:tblInd w:type="dxa" w:w="-400"/>
         <w:tblBorders>
           <w:top w:color="000000" w:space="0" w:sz="2" w:val="single"/>
           <w:left w:color="000000" w:space="0" w:sz="2" w:val="single"/>
@@ -2306,10 +1922,10 @@
         </w:tblBorders>
       </w:tblPr>
       <w:tblGrid>
-        <w:gridCol w:w="2160"/>
-        <w:gridCol w:w="2160"/>
-        <w:gridCol w:w="2160"/>
-        <w:gridCol w:w="2160"/>
+        <w:gridCol w:w="2567"/>
+        <w:gridCol w:w="2150"/>
+        <w:gridCol w:w="2166"/>
+        <w:gridCol w:w="2157"/>
       </w:tblGrid>
       <w:tr>
         <w:trPr>
@@ -2317,7 +1933,7 @@
         </w:trPr>
         <w:tc>
           <w:tcPr>
-            <w:tcW w:type="dxa" w:w="2160"/>
+            <w:tcW w:type="dxa" w:w="2567"/>
             <w:tcBorders>
               <w:top w:color="000000" w:space="0" w:sz="2" w:val="single"/>
               <w:left w:color="000000" w:space="0" w:sz="2" w:val="single"/>
@@ -2347,7 +1963,7 @@
         </w:tc>
         <w:tc>
           <w:tcPr>
-            <w:tcW w:type="dxa" w:w="2160"/>
+            <w:tcW w:type="dxa" w:w="2150"/>
             <w:tcBorders>
               <w:top w:color="000000" w:space="0" w:sz="2" w:val="single"/>
               <w:left w:color="000000" w:space="0" w:sz="2" w:val="single"/>
@@ -2377,7 +1993,7 @@
         </w:tc>
         <w:tc>
           <w:tcPr>
-            <w:tcW w:type="dxa" w:w="2160"/>
+            <w:tcW w:type="dxa" w:w="2166"/>
             <w:tcBorders>
               <w:top w:color="000000" w:space="0" w:sz="2" w:val="single"/>
               <w:left w:color="000000" w:space="0" w:sz="2" w:val="single"/>
@@ -2407,7 +2023,7 @@
         </w:tc>
         <w:tc>
           <w:tcPr>
-            <w:tcW w:type="dxa" w:w="2160"/>
+            <w:tcW w:type="dxa" w:w="2157"/>
             <w:tcBorders>
               <w:top w:color="000000" w:space="0" w:sz="2" w:val="single"/>
               <w:left w:color="000000" w:space="0" w:sz="2" w:val="single"/>
@@ -2443,7 +2059,7 @@
         </w:trPr>
         <w:tc>
           <w:tcPr>
-            <w:tcW w:type="dxa" w:w="2160"/>
+            <w:tcW w:type="dxa" w:w="2567"/>
             <w:tcBorders>
               <w:left w:color="000000" w:space="0" w:sz="2" w:val="single"/>
               <w:bottom w:color="000000" w:space="0" w:sz="2" w:val="single"/>
@@ -2468,55 +2084,57 @@
         </w:tc>
         <w:tc>
           <w:tcPr>
-            <w:tcW w:type="dxa" w:w="2160"/>
-            <w:tcBorders>
-              <w:left w:color="000000" w:space="0" w:sz="2" w:val="single"/>
-              <w:bottom w:color="000000" w:space="0" w:sz="2" w:val="single"/>
-            </w:tcBorders>
-            <w:shd w:fill="auto" w:val="clear"/>
-            <w:tcMar>
-              <w:top w:type="dxa" w:w="55"/>
-              <w:left w:type="dxa" w:w="55"/>
-              <w:bottom w:type="dxa" w:w="55"/>
-              <w:right w:type="dxa" w:w="55"/>
-            </w:tcMar>
-          </w:tcPr>
-          <w:p>
-            <w:pPr>
-              <w:pStyle w:val="style49"/>
-            </w:pPr>
-            <w:r>
-              <w:rPr/>
-            </w:r>
-          </w:p>
-        </w:tc>
-        <w:tc>
-          <w:tcPr>
-            <w:tcW w:type="dxa" w:w="2160"/>
-            <w:tcBorders>
-              <w:left w:color="000000" w:space="0" w:sz="2" w:val="single"/>
-              <w:bottom w:color="000000" w:space="0" w:sz="2" w:val="single"/>
-            </w:tcBorders>
-            <w:shd w:fill="auto" w:val="clear"/>
-            <w:tcMar>
-              <w:top w:type="dxa" w:w="55"/>
-              <w:left w:type="dxa" w:w="55"/>
-              <w:bottom w:type="dxa" w:w="55"/>
-              <w:right w:type="dxa" w:w="55"/>
-            </w:tcMar>
-          </w:tcPr>
-          <w:p>
-            <w:pPr>
-              <w:pStyle w:val="style49"/>
-            </w:pPr>
-            <w:r>
-              <w:rPr/>
-            </w:r>
-          </w:p>
-        </w:tc>
-        <w:tc>
-          <w:tcPr>
-            <w:tcW w:type="dxa" w:w="2160"/>
+            <w:tcW w:type="dxa" w:w="2150"/>
+            <w:tcBorders>
+              <w:left w:color="000000" w:space="0" w:sz="2" w:val="single"/>
+              <w:bottom w:color="000000" w:space="0" w:sz="2" w:val="single"/>
+            </w:tcBorders>
+            <w:shd w:fill="auto" w:val="clear"/>
+            <w:tcMar>
+              <w:top w:type="dxa" w:w="55"/>
+              <w:left w:type="dxa" w:w="55"/>
+              <w:bottom w:type="dxa" w:w="55"/>
+              <w:right w:type="dxa" w:w="55"/>
+            </w:tcMar>
+          </w:tcPr>
+          <w:p>
+            <w:pPr>
+              <w:pStyle w:val="style49"/>
+            </w:pPr>
+            <w:r>
+              <w:rPr/>
+              <w:t>Give player Pall Mall, player selects 'mortgage' option</w:t>
+            </w:r>
+          </w:p>
+        </w:tc>
+        <w:tc>
+          <w:tcPr>
+            <w:tcW w:type="dxa" w:w="2166"/>
+            <w:tcBorders>
+              <w:left w:color="000000" w:space="0" w:sz="2" w:val="single"/>
+              <w:bottom w:color="000000" w:space="0" w:sz="2" w:val="single"/>
+            </w:tcBorders>
+            <w:shd w:fill="auto" w:val="clear"/>
+            <w:tcMar>
+              <w:top w:type="dxa" w:w="55"/>
+              <w:left w:type="dxa" w:w="55"/>
+              <w:bottom w:type="dxa" w:w="55"/>
+              <w:right w:type="dxa" w:w="55"/>
+            </w:tcMar>
+          </w:tcPr>
+          <w:p>
+            <w:pPr>
+              <w:pStyle w:val="style49"/>
+            </w:pPr>
+            <w:r>
+              <w:rPr/>
+              <w:t>Pall Mall is set to “mortgaged”</w:t>
+            </w:r>
+          </w:p>
+        </w:tc>
+        <w:tc>
+          <w:tcPr>
+            <w:tcW w:type="dxa" w:w="2157"/>
             <w:tcBorders>
               <w:left w:color="000000" w:space="0" w:sz="2" w:val="single"/>
               <w:bottom w:color="000000" w:space="0" w:sz="2" w:val="single"/>
@@ -2546,7 +2164,7 @@
         </w:trPr>
         <w:tc>
           <w:tcPr>
-            <w:tcW w:type="dxa" w:w="2160"/>
+            <w:tcW w:type="dxa" w:w="2567"/>
             <w:tcBorders>
               <w:left w:color="000000" w:space="0" w:sz="2" w:val="single"/>
               <w:bottom w:color="000000" w:space="0" w:sz="2" w:val="single"/>
@@ -2579,55 +2197,57 @@
         </w:tc>
         <w:tc>
           <w:tcPr>
-            <w:tcW w:type="dxa" w:w="2160"/>
-            <w:tcBorders>
-              <w:left w:color="000000" w:space="0" w:sz="2" w:val="single"/>
-              <w:bottom w:color="000000" w:space="0" w:sz="2" w:val="single"/>
-            </w:tcBorders>
-            <w:shd w:fill="auto" w:val="clear"/>
-            <w:tcMar>
-              <w:top w:type="dxa" w:w="55"/>
-              <w:left w:type="dxa" w:w="55"/>
-              <w:bottom w:type="dxa" w:w="55"/>
-              <w:right w:type="dxa" w:w="55"/>
-            </w:tcMar>
-          </w:tcPr>
-          <w:p>
-            <w:pPr>
-              <w:pStyle w:val="style49"/>
-            </w:pPr>
-            <w:r>
-              <w:rPr/>
-            </w:r>
-          </w:p>
-        </w:tc>
-        <w:tc>
-          <w:tcPr>
-            <w:tcW w:type="dxa" w:w="2160"/>
-            <w:tcBorders>
-              <w:left w:color="000000" w:space="0" w:sz="2" w:val="single"/>
-              <w:bottom w:color="000000" w:space="0" w:sz="2" w:val="single"/>
-            </w:tcBorders>
-            <w:shd w:fill="auto" w:val="clear"/>
-            <w:tcMar>
-              <w:top w:type="dxa" w:w="55"/>
-              <w:left w:type="dxa" w:w="55"/>
-              <w:bottom w:type="dxa" w:w="55"/>
-              <w:right w:type="dxa" w:w="55"/>
-            </w:tcMar>
-          </w:tcPr>
-          <w:p>
-            <w:pPr>
-              <w:pStyle w:val="style49"/>
-            </w:pPr>
-            <w:r>
-              <w:rPr/>
-            </w:r>
-          </w:p>
-        </w:tc>
-        <w:tc>
-          <w:tcPr>
-            <w:tcW w:type="dxa" w:w="2160"/>
+            <w:tcW w:type="dxa" w:w="2150"/>
+            <w:tcBorders>
+              <w:left w:color="000000" w:space="0" w:sz="2" w:val="single"/>
+              <w:bottom w:color="000000" w:space="0" w:sz="2" w:val="single"/>
+            </w:tcBorders>
+            <w:shd w:fill="auto" w:val="clear"/>
+            <w:tcMar>
+              <w:top w:type="dxa" w:w="55"/>
+              <w:left w:type="dxa" w:w="55"/>
+              <w:bottom w:type="dxa" w:w="55"/>
+              <w:right w:type="dxa" w:w="55"/>
+            </w:tcMar>
+          </w:tcPr>
+          <w:p>
+            <w:pPr>
+              <w:pStyle w:val="style49"/>
+            </w:pPr>
+            <w:r>
+              <w:rPr/>
+              <w:t>Sell station to another player, manually send player to that station</w:t>
+            </w:r>
+          </w:p>
+        </w:tc>
+        <w:tc>
+          <w:tcPr>
+            <w:tcW w:type="dxa" w:w="2166"/>
+            <w:tcBorders>
+              <w:left w:color="000000" w:space="0" w:sz="2" w:val="single"/>
+              <w:bottom w:color="000000" w:space="0" w:sz="2" w:val="single"/>
+            </w:tcBorders>
+            <w:shd w:fill="auto" w:val="clear"/>
+            <w:tcMar>
+              <w:top w:type="dxa" w:w="55"/>
+              <w:left w:type="dxa" w:w="55"/>
+              <w:bottom w:type="dxa" w:w="55"/>
+              <w:right w:type="dxa" w:w="55"/>
+            </w:tcMar>
+          </w:tcPr>
+          <w:p>
+            <w:pPr>
+              <w:pStyle w:val="style49"/>
+            </w:pPr>
+            <w:r>
+              <w:rPr/>
+              <w:t>Player pays £25 rent</w:t>
+            </w:r>
+          </w:p>
+        </w:tc>
+        <w:tc>
+          <w:tcPr>
+            <w:tcW w:type="dxa" w:w="2157"/>
             <w:tcBorders>
               <w:left w:color="000000" w:space="0" w:sz="2" w:val="single"/>
               <w:bottom w:color="000000" w:space="0" w:sz="2" w:val="single"/>
@@ -2657,7 +2277,7 @@
         </w:trPr>
         <w:tc>
           <w:tcPr>
-            <w:tcW w:type="dxa" w:w="2160"/>
+            <w:tcW w:type="dxa" w:w="2567"/>
             <w:tcBorders>
               <w:left w:color="000000" w:space="0" w:sz="2" w:val="single"/>
               <w:bottom w:color="000000" w:space="0" w:sz="2" w:val="single"/>
@@ -2690,56 +2310,57 @@
         </w:tc>
         <w:tc>
           <w:tcPr>
-            <w:tcW w:type="dxa" w:w="2160"/>
-            <w:tcBorders>
-              <w:left w:color="000000" w:space="0" w:sz="2" w:val="single"/>
-              <w:bottom w:color="000000" w:space="0" w:sz="2" w:val="single"/>
-            </w:tcBorders>
-            <w:shd w:fill="auto" w:val="clear"/>
-            <w:tcMar>
-              <w:top w:type="dxa" w:w="55"/>
-              <w:left w:type="dxa" w:w="55"/>
-              <w:bottom w:type="dxa" w:w="55"/>
-              <w:right w:type="dxa" w:w="55"/>
-            </w:tcMar>
-          </w:tcPr>
-          <w:p>
-            <w:pPr>
-              <w:pStyle w:val="style49"/>
-            </w:pPr>
-            <w:r>
-              <w:rPr/>
-            </w:r>
-          </w:p>
-        </w:tc>
-        <w:tc>
-          <w:tcPr>
-            <w:tcW w:type="dxa" w:w="2160"/>
-            <w:tcBorders>
-              <w:left w:color="000000" w:space="0" w:sz="2" w:val="single"/>
-              <w:bottom w:color="000000" w:space="0" w:sz="2" w:val="single"/>
-            </w:tcBorders>
-            <w:shd w:fill="auto" w:val="clear"/>
-            <w:tcMar>
-              <w:top w:type="dxa" w:w="55"/>
-              <w:left w:type="dxa" w:w="55"/>
-              <w:bottom w:type="dxa" w:w="55"/>
-              <w:right w:type="dxa" w:w="55"/>
-            </w:tcMar>
-          </w:tcPr>
-          <w:p>
-            <w:pPr>
-              <w:pStyle w:val="style49"/>
-            </w:pPr>
-            <w:r>
-              <w:rPr/>
-              <w:t>Four times second dice roll</w:t>
-            </w:r>
-          </w:p>
-        </w:tc>
-        <w:tc>
-          <w:tcPr>
-            <w:tcW w:type="dxa" w:w="2160"/>
+            <w:tcW w:type="dxa" w:w="2150"/>
+            <w:tcBorders>
+              <w:left w:color="000000" w:space="0" w:sz="2" w:val="single"/>
+              <w:bottom w:color="000000" w:space="0" w:sz="2" w:val="single"/>
+            </w:tcBorders>
+            <w:shd w:fill="auto" w:val="clear"/>
+            <w:tcMar>
+              <w:top w:type="dxa" w:w="55"/>
+              <w:left w:type="dxa" w:w="55"/>
+              <w:bottom w:type="dxa" w:w="55"/>
+              <w:right w:type="dxa" w:w="55"/>
+            </w:tcMar>
+          </w:tcPr>
+          <w:p>
+            <w:pPr>
+              <w:pStyle w:val="style49"/>
+            </w:pPr>
+            <w:r>
+              <w:rPr/>
+              <w:t>Sell utility to another player, manually send player to that utility</w:t>
+            </w:r>
+          </w:p>
+        </w:tc>
+        <w:tc>
+          <w:tcPr>
+            <w:tcW w:type="dxa" w:w="2166"/>
+            <w:tcBorders>
+              <w:left w:color="000000" w:space="0" w:sz="2" w:val="single"/>
+              <w:bottom w:color="000000" w:space="0" w:sz="2" w:val="single"/>
+            </w:tcBorders>
+            <w:shd w:fill="auto" w:val="clear"/>
+            <w:tcMar>
+              <w:top w:type="dxa" w:w="55"/>
+              <w:left w:type="dxa" w:w="55"/>
+              <w:bottom w:type="dxa" w:w="55"/>
+              <w:right w:type="dxa" w:w="55"/>
+            </w:tcMar>
+          </w:tcPr>
+          <w:p>
+            <w:pPr>
+              <w:pStyle w:val="style49"/>
+            </w:pPr>
+            <w:r>
+              <w:rPr/>
+              <w:t>Player pays four times second dice roll</w:t>
+            </w:r>
+          </w:p>
+        </w:tc>
+        <w:tc>
+          <w:tcPr>
+            <w:tcW w:type="dxa" w:w="2157"/>
             <w:tcBorders>
               <w:left w:color="000000" w:space="0" w:sz="2" w:val="single"/>
               <w:bottom w:color="000000" w:space="0" w:sz="2" w:val="single"/>
@@ -2769,7 +2390,7 @@
         </w:trPr>
         <w:tc>
           <w:tcPr>
-            <w:tcW w:type="dxa" w:w="2160"/>
+            <w:tcW w:type="dxa" w:w="2567"/>
             <w:tcBorders>
               <w:left w:color="000000" w:space="0" w:sz="2" w:val="single"/>
               <w:bottom w:color="000000" w:space="0" w:sz="2" w:val="single"/>
@@ -2794,55 +2415,57 @@
         </w:tc>
         <w:tc>
           <w:tcPr>
-            <w:tcW w:type="dxa" w:w="2160"/>
-            <w:tcBorders>
-              <w:left w:color="000000" w:space="0" w:sz="2" w:val="single"/>
-              <w:bottom w:color="000000" w:space="0" w:sz="2" w:val="single"/>
-            </w:tcBorders>
-            <w:shd w:fill="auto" w:val="clear"/>
-            <w:tcMar>
-              <w:top w:type="dxa" w:w="55"/>
-              <w:left w:type="dxa" w:w="55"/>
-              <w:bottom w:type="dxa" w:w="55"/>
-              <w:right w:type="dxa" w:w="55"/>
-            </w:tcMar>
-          </w:tcPr>
-          <w:p>
-            <w:pPr>
-              <w:pStyle w:val="style49"/>
-            </w:pPr>
-            <w:r>
-              <w:rPr/>
-            </w:r>
-          </w:p>
-        </w:tc>
-        <w:tc>
-          <w:tcPr>
-            <w:tcW w:type="dxa" w:w="2160"/>
-            <w:tcBorders>
-              <w:left w:color="000000" w:space="0" w:sz="2" w:val="single"/>
-              <w:bottom w:color="000000" w:space="0" w:sz="2" w:val="single"/>
-            </w:tcBorders>
-            <w:shd w:fill="auto" w:val="clear"/>
-            <w:tcMar>
-              <w:top w:type="dxa" w:w="55"/>
-              <w:left w:type="dxa" w:w="55"/>
-              <w:bottom w:type="dxa" w:w="55"/>
-              <w:right w:type="dxa" w:w="55"/>
-            </w:tcMar>
-          </w:tcPr>
-          <w:p>
-            <w:pPr>
-              <w:pStyle w:val="style49"/>
-            </w:pPr>
-            <w:r>
-              <w:rPr/>
-            </w:r>
-          </w:p>
-        </w:tc>
-        <w:tc>
-          <w:tcPr>
-            <w:tcW w:type="dxa" w:w="2160"/>
+            <w:tcW w:type="dxa" w:w="2150"/>
+            <w:tcBorders>
+              <w:left w:color="000000" w:space="0" w:sz="2" w:val="single"/>
+              <w:bottom w:color="000000" w:space="0" w:sz="2" w:val="single"/>
+            </w:tcBorders>
+            <w:shd w:fill="auto" w:val="clear"/>
+            <w:tcMar>
+              <w:top w:type="dxa" w:w="55"/>
+              <w:left w:type="dxa" w:w="55"/>
+              <w:bottom w:type="dxa" w:w="55"/>
+              <w:right w:type="dxa" w:w="55"/>
+            </w:tcMar>
+          </w:tcPr>
+          <w:p>
+            <w:pPr>
+              <w:pStyle w:val="style49"/>
+            </w:pPr>
+            <w:r>
+              <w:rPr/>
+              <w:t>Give another player a house on Old Kent Road, send this player to Old Kent Road</w:t>
+            </w:r>
+          </w:p>
+        </w:tc>
+        <w:tc>
+          <w:tcPr>
+            <w:tcW w:type="dxa" w:w="2166"/>
+            <w:tcBorders>
+              <w:left w:color="000000" w:space="0" w:sz="2" w:val="single"/>
+              <w:bottom w:color="000000" w:space="0" w:sz="2" w:val="single"/>
+            </w:tcBorders>
+            <w:shd w:fill="auto" w:val="clear"/>
+            <w:tcMar>
+              <w:top w:type="dxa" w:w="55"/>
+              <w:left w:type="dxa" w:w="55"/>
+              <w:bottom w:type="dxa" w:w="55"/>
+              <w:right w:type="dxa" w:w="55"/>
+            </w:tcMar>
+          </w:tcPr>
+          <w:p>
+            <w:pPr>
+              <w:pStyle w:val="style49"/>
+            </w:pPr>
+            <w:r>
+              <w:rPr/>
+              <w:t>Player pays £10 to other player</w:t>
+            </w:r>
+          </w:p>
+        </w:tc>
+        <w:tc>
+          <w:tcPr>
+            <w:tcW w:type="dxa" w:w="2157"/>
             <w:tcBorders>
               <w:left w:color="000000" w:space="0" w:sz="2" w:val="single"/>
               <w:bottom w:color="000000" w:space="0" w:sz="2" w:val="single"/>
@@ -2872,7 +2495,7 @@
         </w:trPr>
         <w:tc>
           <w:tcPr>
-            <w:tcW w:type="dxa" w:w="2160"/>
+            <w:tcW w:type="dxa" w:w="2567"/>
             <w:tcBorders>
               <w:left w:color="000000" w:space="0" w:sz="2" w:val="single"/>
               <w:bottom w:color="000000" w:space="0" w:sz="2" w:val="single"/>
@@ -2897,55 +2520,57 @@
         </w:tc>
         <w:tc>
           <w:tcPr>
-            <w:tcW w:type="dxa" w:w="2160"/>
-            <w:tcBorders>
-              <w:left w:color="000000" w:space="0" w:sz="2" w:val="single"/>
-              <w:bottom w:color="000000" w:space="0" w:sz="2" w:val="single"/>
-            </w:tcBorders>
-            <w:shd w:fill="auto" w:val="clear"/>
-            <w:tcMar>
-              <w:top w:type="dxa" w:w="55"/>
-              <w:left w:type="dxa" w:w="55"/>
-              <w:bottom w:type="dxa" w:w="55"/>
-              <w:right w:type="dxa" w:w="55"/>
-            </w:tcMar>
-          </w:tcPr>
-          <w:p>
-            <w:pPr>
-              <w:pStyle w:val="style49"/>
-            </w:pPr>
-            <w:r>
-              <w:rPr/>
-            </w:r>
-          </w:p>
-        </w:tc>
-        <w:tc>
-          <w:tcPr>
-            <w:tcW w:type="dxa" w:w="2160"/>
-            <w:tcBorders>
-              <w:left w:color="000000" w:space="0" w:sz="2" w:val="single"/>
-              <w:bottom w:color="000000" w:space="0" w:sz="2" w:val="single"/>
-            </w:tcBorders>
-            <w:shd w:fill="auto" w:val="clear"/>
-            <w:tcMar>
-              <w:top w:type="dxa" w:w="55"/>
-              <w:left w:type="dxa" w:w="55"/>
-              <w:bottom w:type="dxa" w:w="55"/>
-              <w:right w:type="dxa" w:w="55"/>
-            </w:tcMar>
-          </w:tcPr>
-          <w:p>
-            <w:pPr>
-              <w:pStyle w:val="style49"/>
-            </w:pPr>
-            <w:r>
-              <w:rPr/>
-            </w:r>
-          </w:p>
-        </w:tc>
-        <w:tc>
-          <w:tcPr>
-            <w:tcW w:type="dxa" w:w="2160"/>
+            <w:tcW w:type="dxa" w:w="2150"/>
+            <w:tcBorders>
+              <w:left w:color="000000" w:space="0" w:sz="2" w:val="single"/>
+              <w:bottom w:color="000000" w:space="0" w:sz="2" w:val="single"/>
+            </w:tcBorders>
+            <w:shd w:fill="auto" w:val="clear"/>
+            <w:tcMar>
+              <w:top w:type="dxa" w:w="55"/>
+              <w:left w:type="dxa" w:w="55"/>
+              <w:bottom w:type="dxa" w:w="55"/>
+              <w:right w:type="dxa" w:w="55"/>
+            </w:tcMar>
+          </w:tcPr>
+          <w:p>
+            <w:pPr>
+              <w:pStyle w:val="style49"/>
+            </w:pPr>
+            <w:r>
+              <w:rPr/>
+              <w:t>Give another player two houses on Old Kent Road, send this player to Old Kent Road</w:t>
+            </w:r>
+          </w:p>
+        </w:tc>
+        <w:tc>
+          <w:tcPr>
+            <w:tcW w:type="dxa" w:w="2166"/>
+            <w:tcBorders>
+              <w:left w:color="000000" w:space="0" w:sz="2" w:val="single"/>
+              <w:bottom w:color="000000" w:space="0" w:sz="2" w:val="single"/>
+            </w:tcBorders>
+            <w:shd w:fill="auto" w:val="clear"/>
+            <w:tcMar>
+              <w:top w:type="dxa" w:w="55"/>
+              <w:left w:type="dxa" w:w="55"/>
+              <w:bottom w:type="dxa" w:w="55"/>
+              <w:right w:type="dxa" w:w="55"/>
+            </w:tcMar>
+          </w:tcPr>
+          <w:p>
+            <w:pPr>
+              <w:pStyle w:val="style49"/>
+            </w:pPr>
+            <w:r>
+              <w:rPr/>
+              <w:t>Player pays £30 to other player</w:t>
+            </w:r>
+          </w:p>
+        </w:tc>
+        <w:tc>
+          <w:tcPr>
+            <w:tcW w:type="dxa" w:w="2157"/>
             <w:tcBorders>
               <w:left w:color="000000" w:space="0" w:sz="2" w:val="single"/>
               <w:bottom w:color="000000" w:space="0" w:sz="2" w:val="single"/>
@@ -2975,7 +2600,7 @@
         </w:trPr>
         <w:tc>
           <w:tcPr>
-            <w:tcW w:type="dxa" w:w="2160"/>
+            <w:tcW w:type="dxa" w:w="2567"/>
             <w:tcBorders>
               <w:left w:color="000000" w:space="0" w:sz="2" w:val="single"/>
               <w:bottom w:color="000000" w:space="0" w:sz="2" w:val="single"/>
@@ -3000,55 +2625,57 @@
         </w:tc>
         <w:tc>
           <w:tcPr>
-            <w:tcW w:type="dxa" w:w="2160"/>
-            <w:tcBorders>
-              <w:left w:color="000000" w:space="0" w:sz="2" w:val="single"/>
-              <w:bottom w:color="000000" w:space="0" w:sz="2" w:val="single"/>
-            </w:tcBorders>
-            <w:shd w:fill="auto" w:val="clear"/>
-            <w:tcMar>
-              <w:top w:type="dxa" w:w="55"/>
-              <w:left w:type="dxa" w:w="55"/>
-              <w:bottom w:type="dxa" w:w="55"/>
-              <w:right w:type="dxa" w:w="55"/>
-            </w:tcMar>
-          </w:tcPr>
-          <w:p>
-            <w:pPr>
-              <w:pStyle w:val="style49"/>
-            </w:pPr>
-            <w:r>
-              <w:rPr/>
-            </w:r>
-          </w:p>
-        </w:tc>
-        <w:tc>
-          <w:tcPr>
-            <w:tcW w:type="dxa" w:w="2160"/>
-            <w:tcBorders>
-              <w:left w:color="000000" w:space="0" w:sz="2" w:val="single"/>
-              <w:bottom w:color="000000" w:space="0" w:sz="2" w:val="single"/>
-            </w:tcBorders>
-            <w:shd w:fill="auto" w:val="clear"/>
-            <w:tcMar>
-              <w:top w:type="dxa" w:w="55"/>
-              <w:left w:type="dxa" w:w="55"/>
-              <w:bottom w:type="dxa" w:w="55"/>
-              <w:right w:type="dxa" w:w="55"/>
-            </w:tcMar>
-          </w:tcPr>
-          <w:p>
-            <w:pPr>
-              <w:pStyle w:val="style49"/>
-            </w:pPr>
-            <w:r>
-              <w:rPr/>
-            </w:r>
-          </w:p>
-        </w:tc>
-        <w:tc>
-          <w:tcPr>
-            <w:tcW w:type="dxa" w:w="2160"/>
+            <w:tcW w:type="dxa" w:w="2150"/>
+            <w:tcBorders>
+              <w:left w:color="000000" w:space="0" w:sz="2" w:val="single"/>
+              <w:bottom w:color="000000" w:space="0" w:sz="2" w:val="single"/>
+            </w:tcBorders>
+            <w:shd w:fill="auto" w:val="clear"/>
+            <w:tcMar>
+              <w:top w:type="dxa" w:w="55"/>
+              <w:left w:type="dxa" w:w="55"/>
+              <w:bottom w:type="dxa" w:w="55"/>
+              <w:right w:type="dxa" w:w="55"/>
+            </w:tcMar>
+          </w:tcPr>
+          <w:p>
+            <w:pPr>
+              <w:pStyle w:val="style49"/>
+            </w:pPr>
+            <w:r>
+              <w:rPr/>
+              <w:t>Give another player three houses on Old Kent Road, send this player to Old Kent Road</w:t>
+            </w:r>
+          </w:p>
+        </w:tc>
+        <w:tc>
+          <w:tcPr>
+            <w:tcW w:type="dxa" w:w="2166"/>
+            <w:tcBorders>
+              <w:left w:color="000000" w:space="0" w:sz="2" w:val="single"/>
+              <w:bottom w:color="000000" w:space="0" w:sz="2" w:val="single"/>
+            </w:tcBorders>
+            <w:shd w:fill="auto" w:val="clear"/>
+            <w:tcMar>
+              <w:top w:type="dxa" w:w="55"/>
+              <w:left w:type="dxa" w:w="55"/>
+              <w:bottom w:type="dxa" w:w="55"/>
+              <w:right w:type="dxa" w:w="55"/>
+            </w:tcMar>
+          </w:tcPr>
+          <w:p>
+            <w:pPr>
+              <w:pStyle w:val="style49"/>
+            </w:pPr>
+            <w:r>
+              <w:rPr/>
+              <w:t>Player pays £90 to other player</w:t>
+            </w:r>
+          </w:p>
+        </w:tc>
+        <w:tc>
+          <w:tcPr>
+            <w:tcW w:type="dxa" w:w="2157"/>
             <w:tcBorders>
               <w:left w:color="000000" w:space="0" w:sz="2" w:val="single"/>
               <w:bottom w:color="000000" w:space="0" w:sz="2" w:val="single"/>
@@ -3078,7 +2705,7 @@
         </w:trPr>
         <w:tc>
           <w:tcPr>
-            <w:tcW w:type="dxa" w:w="2160"/>
+            <w:tcW w:type="dxa" w:w="2567"/>
             <w:tcBorders>
               <w:left w:color="000000" w:space="0" w:sz="2" w:val="single"/>
               <w:bottom w:color="000000" w:space="0" w:sz="2" w:val="single"/>
@@ -3103,55 +2730,57 @@
         </w:tc>
         <w:tc>
           <w:tcPr>
-            <w:tcW w:type="dxa" w:w="2160"/>
-            <w:tcBorders>
-              <w:left w:color="000000" w:space="0" w:sz="2" w:val="single"/>
-              <w:bottom w:color="000000" w:space="0" w:sz="2" w:val="single"/>
-            </w:tcBorders>
-            <w:shd w:fill="auto" w:val="clear"/>
-            <w:tcMar>
-              <w:top w:type="dxa" w:w="55"/>
-              <w:left w:type="dxa" w:w="55"/>
-              <w:bottom w:type="dxa" w:w="55"/>
-              <w:right w:type="dxa" w:w="55"/>
-            </w:tcMar>
-          </w:tcPr>
-          <w:p>
-            <w:pPr>
-              <w:pStyle w:val="style49"/>
-            </w:pPr>
-            <w:r>
-              <w:rPr/>
-            </w:r>
-          </w:p>
-        </w:tc>
-        <w:tc>
-          <w:tcPr>
-            <w:tcW w:type="dxa" w:w="2160"/>
-            <w:tcBorders>
-              <w:left w:color="000000" w:space="0" w:sz="2" w:val="single"/>
-              <w:bottom w:color="000000" w:space="0" w:sz="2" w:val="single"/>
-            </w:tcBorders>
-            <w:shd w:fill="auto" w:val="clear"/>
-            <w:tcMar>
-              <w:top w:type="dxa" w:w="55"/>
-              <w:left w:type="dxa" w:w="55"/>
-              <w:bottom w:type="dxa" w:w="55"/>
-              <w:right w:type="dxa" w:w="55"/>
-            </w:tcMar>
-          </w:tcPr>
-          <w:p>
-            <w:pPr>
-              <w:pStyle w:val="style49"/>
-            </w:pPr>
-            <w:r>
-              <w:rPr/>
-            </w:r>
-          </w:p>
-        </w:tc>
-        <w:tc>
-          <w:tcPr>
-            <w:tcW w:type="dxa" w:w="2160"/>
+            <w:tcW w:type="dxa" w:w="2150"/>
+            <w:tcBorders>
+              <w:left w:color="000000" w:space="0" w:sz="2" w:val="single"/>
+              <w:bottom w:color="000000" w:space="0" w:sz="2" w:val="single"/>
+            </w:tcBorders>
+            <w:shd w:fill="auto" w:val="clear"/>
+            <w:tcMar>
+              <w:top w:type="dxa" w:w="55"/>
+              <w:left w:type="dxa" w:w="55"/>
+              <w:bottom w:type="dxa" w:w="55"/>
+              <w:right w:type="dxa" w:w="55"/>
+            </w:tcMar>
+          </w:tcPr>
+          <w:p>
+            <w:pPr>
+              <w:pStyle w:val="style49"/>
+            </w:pPr>
+            <w:r>
+              <w:rPr/>
+              <w:t>Give another player four houses on Old Kent Road, send this player to Old Kent Road</w:t>
+            </w:r>
+          </w:p>
+        </w:tc>
+        <w:tc>
+          <w:tcPr>
+            <w:tcW w:type="dxa" w:w="2166"/>
+            <w:tcBorders>
+              <w:left w:color="000000" w:space="0" w:sz="2" w:val="single"/>
+              <w:bottom w:color="000000" w:space="0" w:sz="2" w:val="single"/>
+            </w:tcBorders>
+            <w:shd w:fill="auto" w:val="clear"/>
+            <w:tcMar>
+              <w:top w:type="dxa" w:w="55"/>
+              <w:left w:type="dxa" w:w="55"/>
+              <w:bottom w:type="dxa" w:w="55"/>
+              <w:right w:type="dxa" w:w="55"/>
+            </w:tcMar>
+          </w:tcPr>
+          <w:p>
+            <w:pPr>
+              <w:pStyle w:val="style49"/>
+            </w:pPr>
+            <w:r>
+              <w:rPr/>
+              <w:t>Player pays £160 to other player</w:t>
+            </w:r>
+          </w:p>
+        </w:tc>
+        <w:tc>
+          <w:tcPr>
+            <w:tcW w:type="dxa" w:w="2157"/>
             <w:tcBorders>
               <w:left w:color="000000" w:space="0" w:sz="2" w:val="single"/>
               <w:bottom w:color="000000" w:space="0" w:sz="2" w:val="single"/>
@@ -3181,7 +2810,7 @@
         </w:trPr>
         <w:tc>
           <w:tcPr>
-            <w:tcW w:type="dxa" w:w="2160"/>
+            <w:tcW w:type="dxa" w:w="2567"/>
             <w:tcBorders>
               <w:left w:color="000000" w:space="0" w:sz="2" w:val="single"/>
               <w:bottom w:color="000000" w:space="0" w:sz="2" w:val="single"/>
@@ -3206,55 +2835,57 @@
         </w:tc>
         <w:tc>
           <w:tcPr>
-            <w:tcW w:type="dxa" w:w="2160"/>
-            <w:tcBorders>
-              <w:left w:color="000000" w:space="0" w:sz="2" w:val="single"/>
-              <w:bottom w:color="000000" w:space="0" w:sz="2" w:val="single"/>
-            </w:tcBorders>
-            <w:shd w:fill="auto" w:val="clear"/>
-            <w:tcMar>
-              <w:top w:type="dxa" w:w="55"/>
-              <w:left w:type="dxa" w:w="55"/>
-              <w:bottom w:type="dxa" w:w="55"/>
-              <w:right w:type="dxa" w:w="55"/>
-            </w:tcMar>
-          </w:tcPr>
-          <w:p>
-            <w:pPr>
-              <w:pStyle w:val="style49"/>
-            </w:pPr>
-            <w:r>
-              <w:rPr/>
-            </w:r>
-          </w:p>
-        </w:tc>
-        <w:tc>
-          <w:tcPr>
-            <w:tcW w:type="dxa" w:w="2160"/>
-            <w:tcBorders>
-              <w:left w:color="000000" w:space="0" w:sz="2" w:val="single"/>
-              <w:bottom w:color="000000" w:space="0" w:sz="2" w:val="single"/>
-            </w:tcBorders>
-            <w:shd w:fill="auto" w:val="clear"/>
-            <w:tcMar>
-              <w:top w:type="dxa" w:w="55"/>
-              <w:left w:type="dxa" w:w="55"/>
-              <w:bottom w:type="dxa" w:w="55"/>
-              <w:right w:type="dxa" w:w="55"/>
-            </w:tcMar>
-          </w:tcPr>
-          <w:p>
-            <w:pPr>
-              <w:pStyle w:val="style49"/>
-            </w:pPr>
-            <w:r>
-              <w:rPr/>
-            </w:r>
-          </w:p>
-        </w:tc>
-        <w:tc>
-          <w:tcPr>
-            <w:tcW w:type="dxa" w:w="2160"/>
+            <w:tcW w:type="dxa" w:w="2150"/>
+            <w:tcBorders>
+              <w:left w:color="000000" w:space="0" w:sz="2" w:val="single"/>
+              <w:bottom w:color="000000" w:space="0" w:sz="2" w:val="single"/>
+            </w:tcBorders>
+            <w:shd w:fill="auto" w:val="clear"/>
+            <w:tcMar>
+              <w:top w:type="dxa" w:w="55"/>
+              <w:left w:type="dxa" w:w="55"/>
+              <w:bottom w:type="dxa" w:w="55"/>
+              <w:right w:type="dxa" w:w="55"/>
+            </w:tcMar>
+          </w:tcPr>
+          <w:p>
+            <w:pPr>
+              <w:pStyle w:val="style49"/>
+            </w:pPr>
+            <w:r>
+              <w:rPr/>
+              <w:t>Give another player a hotel on Old Kent Road, send this player to Old Kent Road</w:t>
+            </w:r>
+          </w:p>
+        </w:tc>
+        <w:tc>
+          <w:tcPr>
+            <w:tcW w:type="dxa" w:w="2166"/>
+            <w:tcBorders>
+              <w:left w:color="000000" w:space="0" w:sz="2" w:val="single"/>
+              <w:bottom w:color="000000" w:space="0" w:sz="2" w:val="single"/>
+            </w:tcBorders>
+            <w:shd w:fill="auto" w:val="clear"/>
+            <w:tcMar>
+              <w:top w:type="dxa" w:w="55"/>
+              <w:left w:type="dxa" w:w="55"/>
+              <w:bottom w:type="dxa" w:w="55"/>
+              <w:right w:type="dxa" w:w="55"/>
+            </w:tcMar>
+          </w:tcPr>
+          <w:p>
+            <w:pPr>
+              <w:pStyle w:val="style49"/>
+            </w:pPr>
+            <w:r>
+              <w:rPr/>
+              <w:t>Player pays £250 to other player</w:t>
+            </w:r>
+          </w:p>
+        </w:tc>
+        <w:tc>
+          <w:tcPr>
+            <w:tcW w:type="dxa" w:w="2157"/>
             <w:tcBorders>
               <w:left w:color="000000" w:space="0" w:sz="2" w:val="single"/>
               <w:bottom w:color="000000" w:space="0" w:sz="2" w:val="single"/>
@@ -3324,7 +2955,8 @@
     </w:p>
     <w:tbl>
       <w:tblPr>
-        <w:jc w:val="right"/>
+        <w:jc w:val="left"/>
+        <w:tblInd w:type="dxa" w:w="-383"/>
         <w:tblBorders>
           <w:top w:color="000000" w:space="0" w:sz="2" w:val="single"/>
           <w:left w:color="000000" w:space="0" w:sz="2" w:val="single"/>
@@ -3332,7 +2964,7 @@
         </w:tblBorders>
       </w:tblPr>
       <w:tblGrid>
-        <w:gridCol w:w="2150"/>
+        <w:gridCol w:w="2550"/>
         <w:gridCol w:w="2150"/>
         <w:gridCol w:w="2167"/>
         <w:gridCol w:w="2156"/>
@@ -3343,7 +2975,7 @@
         </w:trPr>
         <w:tc>
           <w:tcPr>
-            <w:tcW w:type="dxa" w:w="2150"/>
+            <w:tcW w:type="dxa" w:w="2550"/>
             <w:tcBorders>
               <w:top w:color="000000" w:space="0" w:sz="2" w:val="single"/>
               <w:left w:color="000000" w:space="0" w:sz="2" w:val="single"/>
@@ -3469,6 +3101,35 @@
         </w:trPr>
         <w:tc>
           <w:tcPr>
+            <w:tcW w:type="dxa" w:w="2550"/>
+            <w:tcBorders>
+              <w:left w:color="000000" w:space="0" w:sz="2" w:val="single"/>
+              <w:bottom w:color="000000" w:space="0" w:sz="2" w:val="single"/>
+            </w:tcBorders>
+            <w:shd w:fill="auto" w:val="clear"/>
+            <w:tcMar>
+              <w:top w:type="dxa" w:w="55"/>
+              <w:left w:type="dxa" w:w="55"/>
+              <w:bottom w:type="dxa" w:w="55"/>
+              <w:right w:type="dxa" w:w="55"/>
+            </w:tcMar>
+          </w:tcPr>
+          <w:p>
+            <w:pPr>
+              <w:pStyle w:val="style0"/>
+            </w:pPr>
+            <w:r>
+              <w:rPr/>
+              <w:t>I</w:t>
+            </w:r>
+            <w:r>
+              <w:rPr/>
+              <w:t>ncorrectly formatted board input file</w:t>
+            </w:r>
+          </w:p>
+        </w:tc>
+        <w:tc>
+          <w:tcPr>
             <w:tcW w:type="dxa" w:w="2150"/>
             <w:tcBorders>
               <w:left w:color="000000" w:space="0" w:sz="2" w:val="single"/>
@@ -3484,39 +3145,11 @@
           </w:tcPr>
           <w:p>
             <w:pPr>
-              <w:pStyle w:val="style0"/>
-            </w:pPr>
-            <w:r>
-              <w:rPr/>
-              <w:t>I</w:t>
-            </w:r>
-            <w:r>
-              <w:rPr/>
-              <w:t>ncorrectly formatted board input file</w:t>
-            </w:r>
-          </w:p>
-        </w:tc>
-        <w:tc>
-          <w:tcPr>
-            <w:tcW w:type="dxa" w:w="2150"/>
-            <w:tcBorders>
-              <w:left w:color="000000" w:space="0" w:sz="2" w:val="single"/>
-              <w:bottom w:color="000000" w:space="0" w:sz="2" w:val="single"/>
-            </w:tcBorders>
-            <w:shd w:fill="auto" w:val="clear"/>
-            <w:tcMar>
-              <w:top w:type="dxa" w:w="55"/>
-              <w:left w:type="dxa" w:w="55"/>
-              <w:bottom w:type="dxa" w:w="55"/>
-              <w:right w:type="dxa" w:w="55"/>
-            </w:tcMar>
-          </w:tcPr>
-          <w:p>
-            <w:pPr>
-              <w:pStyle w:val="style49"/>
-            </w:pPr>
-            <w:r>
-              <w:rPr/>
+              <w:pStyle w:val="style49"/>
+            </w:pPr>
+            <w:r>
+              <w:rPr/>
+              <w:t>Remove colour field from Pall Mall</w:t>
             </w:r>
           </w:p>
         </w:tc>
@@ -3541,6 +3174,7 @@
             </w:pPr>
             <w:r>
               <w:rPr/>
+              <w:t>Error message</w:t>
             </w:r>
           </w:p>
         </w:tc>
@@ -3576,6 +3210,35 @@
         </w:trPr>
         <w:tc>
           <w:tcPr>
+            <w:tcW w:type="dxa" w:w="2550"/>
+            <w:tcBorders>
+              <w:left w:color="000000" w:space="0" w:sz="2" w:val="single"/>
+              <w:bottom w:color="000000" w:space="0" w:sz="2" w:val="single"/>
+            </w:tcBorders>
+            <w:shd w:fill="auto" w:val="clear"/>
+            <w:tcMar>
+              <w:top w:type="dxa" w:w="55"/>
+              <w:left w:type="dxa" w:w="55"/>
+              <w:bottom w:type="dxa" w:w="55"/>
+              <w:right w:type="dxa" w:w="55"/>
+            </w:tcMar>
+          </w:tcPr>
+          <w:p>
+            <w:pPr>
+              <w:pStyle w:val="style0"/>
+            </w:pPr>
+            <w:r>
+              <w:rPr/>
+              <w:t>I</w:t>
+            </w:r>
+            <w:r>
+              <w:rPr/>
+              <w:t>nsufficent tiles in board input file</w:t>
+            </w:r>
+          </w:p>
+        </w:tc>
+        <w:tc>
+          <w:tcPr>
             <w:tcW w:type="dxa" w:w="2150"/>
             <w:tcBorders>
               <w:left w:color="000000" w:space="0" w:sz="2" w:val="single"/>
@@ -3591,39 +3254,11 @@
           </w:tcPr>
           <w:p>
             <w:pPr>
-              <w:pStyle w:val="style0"/>
-            </w:pPr>
-            <w:r>
-              <w:rPr/>
-              <w:t>I</w:t>
-            </w:r>
-            <w:r>
-              <w:rPr/>
-              <w:t>nsufficent tiles in board input file</w:t>
-            </w:r>
-          </w:p>
-        </w:tc>
-        <w:tc>
-          <w:tcPr>
-            <w:tcW w:type="dxa" w:w="2150"/>
-            <w:tcBorders>
-              <w:left w:color="000000" w:space="0" w:sz="2" w:val="single"/>
-              <w:bottom w:color="000000" w:space="0" w:sz="2" w:val="single"/>
-            </w:tcBorders>
-            <w:shd w:fill="auto" w:val="clear"/>
-            <w:tcMar>
-              <w:top w:type="dxa" w:w="55"/>
-              <w:left w:type="dxa" w:w="55"/>
-              <w:bottom w:type="dxa" w:w="55"/>
-              <w:right w:type="dxa" w:w="55"/>
-            </w:tcMar>
-          </w:tcPr>
-          <w:p>
-            <w:pPr>
-              <w:pStyle w:val="style49"/>
-            </w:pPr>
-            <w:r>
-              <w:rPr/>
+              <w:pStyle w:val="style49"/>
+            </w:pPr>
+            <w:r>
+              <w:rPr/>
+              <w:t>Remove Pall Mall</w:t>
             </w:r>
           </w:p>
         </w:tc>
@@ -3648,6 +3283,7 @@
             </w:pPr>
             <w:r>
               <w:rPr/>
+              <w:t>Error message</w:t>
             </w:r>
           </w:p>
         </w:tc>
@@ -3725,8 +3361,8 @@
     </w:p>
     <w:tbl>
       <w:tblPr>
-        <w:tblW w:type="dxa" w:w="8640"/>
         <w:jc w:val="left"/>
+        <w:tblInd w:type="dxa" w:w="-367"/>
         <w:tblBorders>
           <w:top w:color="000000" w:space="0" w:sz="2" w:val="single"/>
           <w:left w:color="000000" w:space="0" w:sz="2" w:val="single"/>
@@ -3734,10 +3370,10 @@
         </w:tblBorders>
       </w:tblPr>
       <w:tblGrid>
-        <w:gridCol w:w="2160"/>
-        <w:gridCol w:w="2160"/>
-        <w:gridCol w:w="2160"/>
-        <w:gridCol w:w="2160"/>
+        <w:gridCol w:w="2533"/>
+        <w:gridCol w:w="2150"/>
+        <w:gridCol w:w="2167"/>
+        <w:gridCol w:w="2157"/>
       </w:tblGrid>
       <w:tr>
         <w:trPr>
@@ -3745,7 +3381,7 @@
         </w:trPr>
         <w:tc>
           <w:tcPr>
-            <w:tcW w:type="dxa" w:w="2160"/>
+            <w:tcW w:type="dxa" w:w="2533"/>
             <w:tcBorders>
               <w:top w:color="000000" w:space="0" w:sz="2" w:val="single"/>
               <w:left w:color="000000" w:space="0" w:sz="2" w:val="single"/>
@@ -3775,7 +3411,7 @@
         </w:tc>
         <w:tc>
           <w:tcPr>
-            <w:tcW w:type="dxa" w:w="2160"/>
+            <w:tcW w:type="dxa" w:w="2150"/>
             <w:tcBorders>
               <w:top w:color="000000" w:space="0" w:sz="2" w:val="single"/>
               <w:left w:color="000000" w:space="0" w:sz="2" w:val="single"/>
@@ -3805,7 +3441,7 @@
         </w:tc>
         <w:tc>
           <w:tcPr>
-            <w:tcW w:type="dxa" w:w="2160"/>
+            <w:tcW w:type="dxa" w:w="2167"/>
             <w:tcBorders>
               <w:top w:color="000000" w:space="0" w:sz="2" w:val="single"/>
               <w:left w:color="000000" w:space="0" w:sz="2" w:val="single"/>
@@ -3835,7 +3471,7 @@
         </w:tc>
         <w:tc>
           <w:tcPr>
-            <w:tcW w:type="dxa" w:w="2160"/>
+            <w:tcW w:type="dxa" w:w="2157"/>
             <w:tcBorders>
               <w:top w:color="000000" w:space="0" w:sz="2" w:val="single"/>
               <w:left w:color="000000" w:space="0" w:sz="2" w:val="single"/>
@@ -3871,7 +3507,7 @@
         </w:trPr>
         <w:tc>
           <w:tcPr>
-            <w:tcW w:type="dxa" w:w="2160"/>
+            <w:tcW w:type="dxa" w:w="2533"/>
             <w:tcBorders>
               <w:left w:color="000000" w:space="0" w:sz="2" w:val="single"/>
               <w:bottom w:color="000000" w:space="0" w:sz="2" w:val="single"/>
@@ -3896,55 +3532,57 @@
         </w:tc>
         <w:tc>
           <w:tcPr>
-            <w:tcW w:type="dxa" w:w="2160"/>
-            <w:tcBorders>
-              <w:left w:color="000000" w:space="0" w:sz="2" w:val="single"/>
-              <w:bottom w:color="000000" w:space="0" w:sz="2" w:val="single"/>
-            </w:tcBorders>
-            <w:shd w:fill="auto" w:val="clear"/>
-            <w:tcMar>
-              <w:top w:type="dxa" w:w="55"/>
-              <w:left w:type="dxa" w:w="55"/>
-              <w:bottom w:type="dxa" w:w="55"/>
-              <w:right w:type="dxa" w:w="55"/>
-            </w:tcMar>
-          </w:tcPr>
-          <w:p>
-            <w:pPr>
-              <w:pStyle w:val="style49"/>
-            </w:pPr>
-            <w:r>
-              <w:rPr/>
-            </w:r>
-          </w:p>
-        </w:tc>
-        <w:tc>
-          <w:tcPr>
-            <w:tcW w:type="dxa" w:w="2160"/>
-            <w:tcBorders>
-              <w:left w:color="000000" w:space="0" w:sz="2" w:val="single"/>
-              <w:bottom w:color="000000" w:space="0" w:sz="2" w:val="single"/>
-            </w:tcBorders>
-            <w:shd w:fill="auto" w:val="clear"/>
-            <w:tcMar>
-              <w:top w:type="dxa" w:w="55"/>
-              <w:left w:type="dxa" w:w="55"/>
-              <w:bottom w:type="dxa" w:w="55"/>
-              <w:right w:type="dxa" w:w="55"/>
-            </w:tcMar>
-          </w:tcPr>
-          <w:p>
-            <w:pPr>
-              <w:pStyle w:val="style49"/>
-            </w:pPr>
-            <w:r>
-              <w:rPr/>
-            </w:r>
-          </w:p>
-        </w:tc>
-        <w:tc>
-          <w:tcPr>
-            <w:tcW w:type="dxa" w:w="2160"/>
+            <w:tcW w:type="dxa" w:w="2150"/>
+            <w:tcBorders>
+              <w:left w:color="000000" w:space="0" w:sz="2" w:val="single"/>
+              <w:bottom w:color="000000" w:space="0" w:sz="2" w:val="single"/>
+            </w:tcBorders>
+            <w:shd w:fill="auto" w:val="clear"/>
+            <w:tcMar>
+              <w:top w:type="dxa" w:w="55"/>
+              <w:left w:type="dxa" w:w="55"/>
+              <w:bottom w:type="dxa" w:w="55"/>
+              <w:right w:type="dxa" w:w="55"/>
+            </w:tcMar>
+          </w:tcPr>
+          <w:p>
+            <w:pPr>
+              <w:pStyle w:val="style49"/>
+            </w:pPr>
+            <w:r>
+              <w:rPr/>
+              <w:t>Keep playing the game until it finishes</w:t>
+            </w:r>
+          </w:p>
+        </w:tc>
+        <w:tc>
+          <w:tcPr>
+            <w:tcW w:type="dxa" w:w="2167"/>
+            <w:tcBorders>
+              <w:left w:color="000000" w:space="0" w:sz="2" w:val="single"/>
+              <w:bottom w:color="000000" w:space="0" w:sz="2" w:val="single"/>
+            </w:tcBorders>
+            <w:shd w:fill="auto" w:val="clear"/>
+            <w:tcMar>
+              <w:top w:type="dxa" w:w="55"/>
+              <w:left w:type="dxa" w:w="55"/>
+              <w:bottom w:type="dxa" w:w="55"/>
+              <w:right w:type="dxa" w:w="55"/>
+            </w:tcMar>
+          </w:tcPr>
+          <w:p>
+            <w:pPr>
+              <w:pStyle w:val="style49"/>
+            </w:pPr>
+            <w:r>
+              <w:rPr/>
+              <w:t>Game finishes without errors or bugs</w:t>
+            </w:r>
+          </w:p>
+        </w:tc>
+        <w:tc>
+          <w:tcPr>
+            <w:tcW w:type="dxa" w:w="2157"/>
             <w:tcBorders>
               <w:left w:color="000000" w:space="0" w:sz="2" w:val="single"/>
               <w:bottom w:color="000000" w:space="0" w:sz="2" w:val="single"/>
@@ -3974,7 +3612,7 @@
         </w:trPr>
         <w:tc>
           <w:tcPr>
-            <w:tcW w:type="dxa" w:w="2160"/>
+            <w:tcW w:type="dxa" w:w="2533"/>
             <w:tcBorders>
               <w:left w:color="000000" w:space="0" w:sz="2" w:val="single"/>
               <w:bottom w:color="000000" w:space="0" w:sz="2" w:val="single"/>
@@ -3999,55 +3637,57 @@
         </w:tc>
         <w:tc>
           <w:tcPr>
-            <w:tcW w:type="dxa" w:w="2160"/>
-            <w:tcBorders>
-              <w:left w:color="000000" w:space="0" w:sz="2" w:val="single"/>
-              <w:bottom w:color="000000" w:space="0" w:sz="2" w:val="single"/>
-            </w:tcBorders>
-            <w:shd w:fill="auto" w:val="clear"/>
-            <w:tcMar>
-              <w:top w:type="dxa" w:w="55"/>
-              <w:left w:type="dxa" w:w="55"/>
-              <w:bottom w:type="dxa" w:w="55"/>
-              <w:right w:type="dxa" w:w="55"/>
-            </w:tcMar>
-          </w:tcPr>
-          <w:p>
-            <w:pPr>
-              <w:pStyle w:val="style49"/>
-            </w:pPr>
-            <w:r>
-              <w:rPr/>
-            </w:r>
-          </w:p>
-        </w:tc>
-        <w:tc>
-          <w:tcPr>
-            <w:tcW w:type="dxa" w:w="2160"/>
-            <w:tcBorders>
-              <w:left w:color="000000" w:space="0" w:sz="2" w:val="single"/>
-              <w:bottom w:color="000000" w:space="0" w:sz="2" w:val="single"/>
-            </w:tcBorders>
-            <w:shd w:fill="auto" w:val="clear"/>
-            <w:tcMar>
-              <w:top w:type="dxa" w:w="55"/>
-              <w:left w:type="dxa" w:w="55"/>
-              <w:bottom w:type="dxa" w:w="55"/>
-              <w:right w:type="dxa" w:w="55"/>
-            </w:tcMar>
-          </w:tcPr>
-          <w:p>
-            <w:pPr>
-              <w:pStyle w:val="style49"/>
-            </w:pPr>
-            <w:r>
-              <w:rPr/>
-            </w:r>
-          </w:p>
-        </w:tc>
-        <w:tc>
-          <w:tcPr>
-            <w:tcW w:type="dxa" w:w="2160"/>
+            <w:tcW w:type="dxa" w:w="2150"/>
+            <w:tcBorders>
+              <w:left w:color="000000" w:space="0" w:sz="2" w:val="single"/>
+              <w:bottom w:color="000000" w:space="0" w:sz="2" w:val="single"/>
+            </w:tcBorders>
+            <w:shd w:fill="auto" w:val="clear"/>
+            <w:tcMar>
+              <w:top w:type="dxa" w:w="55"/>
+              <w:left w:type="dxa" w:w="55"/>
+              <w:bottom w:type="dxa" w:w="55"/>
+              <w:right w:type="dxa" w:w="55"/>
+            </w:tcMar>
+          </w:tcPr>
+          <w:p>
+            <w:pPr>
+              <w:pStyle w:val="style49"/>
+            </w:pPr>
+            <w:r>
+              <w:rPr/>
+              <w:t>Keep playing the game until it finishes</w:t>
+            </w:r>
+          </w:p>
+        </w:tc>
+        <w:tc>
+          <w:tcPr>
+            <w:tcW w:type="dxa" w:w="2167"/>
+            <w:tcBorders>
+              <w:left w:color="000000" w:space="0" w:sz="2" w:val="single"/>
+              <w:bottom w:color="000000" w:space="0" w:sz="2" w:val="single"/>
+            </w:tcBorders>
+            <w:shd w:fill="auto" w:val="clear"/>
+            <w:tcMar>
+              <w:top w:type="dxa" w:w="55"/>
+              <w:left w:type="dxa" w:w="55"/>
+              <w:bottom w:type="dxa" w:w="55"/>
+              <w:right w:type="dxa" w:w="55"/>
+            </w:tcMar>
+          </w:tcPr>
+          <w:p>
+            <w:pPr>
+              <w:pStyle w:val="style49"/>
+            </w:pPr>
+            <w:r>
+              <w:rPr/>
+              <w:t>Game finishes without errors or bugs</w:t>
+            </w:r>
+          </w:p>
+        </w:tc>
+        <w:tc>
+          <w:tcPr>
+            <w:tcW w:type="dxa" w:w="2157"/>
             <w:tcBorders>
               <w:left w:color="000000" w:space="0" w:sz="2" w:val="single"/>
               <w:bottom w:color="000000" w:space="0" w:sz="2" w:val="single"/>
@@ -4077,7 +3717,7 @@
         </w:trPr>
         <w:tc>
           <w:tcPr>
-            <w:tcW w:type="dxa" w:w="2160"/>
+            <w:tcW w:type="dxa" w:w="2533"/>
             <w:tcBorders>
               <w:left w:color="000000" w:space="0" w:sz="2" w:val="single"/>
               <w:bottom w:color="000000" w:space="0" w:sz="2" w:val="single"/>
@@ -4102,55 +3742,57 @@
         </w:tc>
         <w:tc>
           <w:tcPr>
-            <w:tcW w:type="dxa" w:w="2160"/>
-            <w:tcBorders>
-              <w:left w:color="000000" w:space="0" w:sz="2" w:val="single"/>
-              <w:bottom w:color="000000" w:space="0" w:sz="2" w:val="single"/>
-            </w:tcBorders>
-            <w:shd w:fill="auto" w:val="clear"/>
-            <w:tcMar>
-              <w:top w:type="dxa" w:w="55"/>
-              <w:left w:type="dxa" w:w="55"/>
-              <w:bottom w:type="dxa" w:w="55"/>
-              <w:right w:type="dxa" w:w="55"/>
-            </w:tcMar>
-          </w:tcPr>
-          <w:p>
-            <w:pPr>
-              <w:pStyle w:val="style49"/>
-            </w:pPr>
-            <w:r>
-              <w:rPr/>
-            </w:r>
-          </w:p>
-        </w:tc>
-        <w:tc>
-          <w:tcPr>
-            <w:tcW w:type="dxa" w:w="2160"/>
-            <w:tcBorders>
-              <w:left w:color="000000" w:space="0" w:sz="2" w:val="single"/>
-              <w:bottom w:color="000000" w:space="0" w:sz="2" w:val="single"/>
-            </w:tcBorders>
-            <w:shd w:fill="auto" w:val="clear"/>
-            <w:tcMar>
-              <w:top w:type="dxa" w:w="55"/>
-              <w:left w:type="dxa" w:w="55"/>
-              <w:bottom w:type="dxa" w:w="55"/>
-              <w:right w:type="dxa" w:w="55"/>
-            </w:tcMar>
-          </w:tcPr>
-          <w:p>
-            <w:pPr>
-              <w:pStyle w:val="style49"/>
-            </w:pPr>
-            <w:r>
-              <w:rPr/>
-            </w:r>
-          </w:p>
-        </w:tc>
-        <w:tc>
-          <w:tcPr>
-            <w:tcW w:type="dxa" w:w="2160"/>
+            <w:tcW w:type="dxa" w:w="2150"/>
+            <w:tcBorders>
+              <w:left w:color="000000" w:space="0" w:sz="2" w:val="single"/>
+              <w:bottom w:color="000000" w:space="0" w:sz="2" w:val="single"/>
+            </w:tcBorders>
+            <w:shd w:fill="auto" w:val="clear"/>
+            <w:tcMar>
+              <w:top w:type="dxa" w:w="55"/>
+              <w:left w:type="dxa" w:w="55"/>
+              <w:bottom w:type="dxa" w:w="55"/>
+              <w:right w:type="dxa" w:w="55"/>
+            </w:tcMar>
+          </w:tcPr>
+          <w:p>
+            <w:pPr>
+              <w:pStyle w:val="style49"/>
+            </w:pPr>
+            <w:r>
+              <w:rPr/>
+              <w:t>Keep playing the game until it finishes</w:t>
+            </w:r>
+          </w:p>
+        </w:tc>
+        <w:tc>
+          <w:tcPr>
+            <w:tcW w:type="dxa" w:w="2167"/>
+            <w:tcBorders>
+              <w:left w:color="000000" w:space="0" w:sz="2" w:val="single"/>
+              <w:bottom w:color="000000" w:space="0" w:sz="2" w:val="single"/>
+            </w:tcBorders>
+            <w:shd w:fill="auto" w:val="clear"/>
+            <w:tcMar>
+              <w:top w:type="dxa" w:w="55"/>
+              <w:left w:type="dxa" w:w="55"/>
+              <w:bottom w:type="dxa" w:w="55"/>
+              <w:right w:type="dxa" w:w="55"/>
+            </w:tcMar>
+          </w:tcPr>
+          <w:p>
+            <w:pPr>
+              <w:pStyle w:val="style49"/>
+            </w:pPr>
+            <w:r>
+              <w:rPr/>
+              <w:t>Game finishes without errors or bugs</w:t>
+            </w:r>
+          </w:p>
+        </w:tc>
+        <w:tc>
+          <w:tcPr>
+            <w:tcW w:type="dxa" w:w="2157"/>
             <w:tcBorders>
               <w:left w:color="000000" w:space="0" w:sz="2" w:val="single"/>
               <w:bottom w:color="000000" w:space="0" w:sz="2" w:val="single"/>
@@ -4180,7 +3822,7 @@
         </w:trPr>
         <w:tc>
           <w:tcPr>
-            <w:tcW w:type="dxa" w:w="2160"/>
+            <w:tcW w:type="dxa" w:w="2533"/>
             <w:tcBorders>
               <w:left w:color="000000" w:space="0" w:sz="2" w:val="single"/>
               <w:bottom w:color="000000" w:space="0" w:sz="2" w:val="single"/>
@@ -4205,55 +3847,57 @@
         </w:tc>
         <w:tc>
           <w:tcPr>
-            <w:tcW w:type="dxa" w:w="2160"/>
-            <w:tcBorders>
-              <w:left w:color="000000" w:space="0" w:sz="2" w:val="single"/>
-              <w:bottom w:color="000000" w:space="0" w:sz="2" w:val="single"/>
-            </w:tcBorders>
-            <w:shd w:fill="auto" w:val="clear"/>
-            <w:tcMar>
-              <w:top w:type="dxa" w:w="55"/>
-              <w:left w:type="dxa" w:w="55"/>
-              <w:bottom w:type="dxa" w:w="55"/>
-              <w:right w:type="dxa" w:w="55"/>
-            </w:tcMar>
-          </w:tcPr>
-          <w:p>
-            <w:pPr>
-              <w:pStyle w:val="style49"/>
-            </w:pPr>
-            <w:r>
-              <w:rPr/>
-            </w:r>
-          </w:p>
-        </w:tc>
-        <w:tc>
-          <w:tcPr>
-            <w:tcW w:type="dxa" w:w="2160"/>
-            <w:tcBorders>
-              <w:left w:color="000000" w:space="0" w:sz="2" w:val="single"/>
-              <w:bottom w:color="000000" w:space="0" w:sz="2" w:val="single"/>
-            </w:tcBorders>
-            <w:shd w:fill="auto" w:val="clear"/>
-            <w:tcMar>
-              <w:top w:type="dxa" w:w="55"/>
-              <w:left w:type="dxa" w:w="55"/>
-              <w:bottom w:type="dxa" w:w="55"/>
-              <w:right w:type="dxa" w:w="55"/>
-            </w:tcMar>
-          </w:tcPr>
-          <w:p>
-            <w:pPr>
-              <w:pStyle w:val="style49"/>
-            </w:pPr>
-            <w:r>
-              <w:rPr/>
-            </w:r>
-          </w:p>
-        </w:tc>
-        <w:tc>
-          <w:tcPr>
-            <w:tcW w:type="dxa" w:w="2160"/>
+            <w:tcW w:type="dxa" w:w="2150"/>
+            <w:tcBorders>
+              <w:left w:color="000000" w:space="0" w:sz="2" w:val="single"/>
+              <w:bottom w:color="000000" w:space="0" w:sz="2" w:val="single"/>
+            </w:tcBorders>
+            <w:shd w:fill="auto" w:val="clear"/>
+            <w:tcMar>
+              <w:top w:type="dxa" w:w="55"/>
+              <w:left w:type="dxa" w:w="55"/>
+              <w:bottom w:type="dxa" w:w="55"/>
+              <w:right w:type="dxa" w:w="55"/>
+            </w:tcMar>
+          </w:tcPr>
+          <w:p>
+            <w:pPr>
+              <w:pStyle w:val="style49"/>
+            </w:pPr>
+            <w:r>
+              <w:rPr/>
+              <w:t>Keep playing the game until it finishes</w:t>
+            </w:r>
+          </w:p>
+        </w:tc>
+        <w:tc>
+          <w:tcPr>
+            <w:tcW w:type="dxa" w:w="2167"/>
+            <w:tcBorders>
+              <w:left w:color="000000" w:space="0" w:sz="2" w:val="single"/>
+              <w:bottom w:color="000000" w:space="0" w:sz="2" w:val="single"/>
+            </w:tcBorders>
+            <w:shd w:fill="auto" w:val="clear"/>
+            <w:tcMar>
+              <w:top w:type="dxa" w:w="55"/>
+              <w:left w:type="dxa" w:w="55"/>
+              <w:bottom w:type="dxa" w:w="55"/>
+              <w:right w:type="dxa" w:w="55"/>
+            </w:tcMar>
+          </w:tcPr>
+          <w:p>
+            <w:pPr>
+              <w:pStyle w:val="style49"/>
+            </w:pPr>
+            <w:r>
+              <w:rPr/>
+              <w:t>Game finishes without errors or bugs</w:t>
+            </w:r>
+          </w:p>
+        </w:tc>
+        <w:tc>
+          <w:tcPr>
+            <w:tcW w:type="dxa" w:w="2157"/>
             <w:tcBorders>
               <w:left w:color="000000" w:space="0" w:sz="2" w:val="single"/>
               <w:bottom w:color="000000" w:space="0" w:sz="2" w:val="single"/>
@@ -4283,7 +3927,7 @@
         </w:trPr>
         <w:tc>
           <w:tcPr>
-            <w:tcW w:type="dxa" w:w="2160"/>
+            <w:tcW w:type="dxa" w:w="2533"/>
             <w:tcBorders>
               <w:left w:color="000000" w:space="0" w:sz="2" w:val="single"/>
               <w:bottom w:color="000000" w:space="0" w:sz="2" w:val="single"/>
@@ -4308,55 +3952,57 @@
         </w:tc>
         <w:tc>
           <w:tcPr>
-            <w:tcW w:type="dxa" w:w="2160"/>
-            <w:tcBorders>
-              <w:left w:color="000000" w:space="0" w:sz="2" w:val="single"/>
-              <w:bottom w:color="000000" w:space="0" w:sz="2" w:val="single"/>
-            </w:tcBorders>
-            <w:shd w:fill="auto" w:val="clear"/>
-            <w:tcMar>
-              <w:top w:type="dxa" w:w="55"/>
-              <w:left w:type="dxa" w:w="55"/>
-              <w:bottom w:type="dxa" w:w="55"/>
-              <w:right w:type="dxa" w:w="55"/>
-            </w:tcMar>
-          </w:tcPr>
-          <w:p>
-            <w:pPr>
-              <w:pStyle w:val="style49"/>
-            </w:pPr>
-            <w:r>
-              <w:rPr/>
-            </w:r>
-          </w:p>
-        </w:tc>
-        <w:tc>
-          <w:tcPr>
-            <w:tcW w:type="dxa" w:w="2160"/>
-            <w:tcBorders>
-              <w:left w:color="000000" w:space="0" w:sz="2" w:val="single"/>
-              <w:bottom w:color="000000" w:space="0" w:sz="2" w:val="single"/>
-            </w:tcBorders>
-            <w:shd w:fill="auto" w:val="clear"/>
-            <w:tcMar>
-              <w:top w:type="dxa" w:w="55"/>
-              <w:left w:type="dxa" w:w="55"/>
-              <w:bottom w:type="dxa" w:w="55"/>
-              <w:right w:type="dxa" w:w="55"/>
-            </w:tcMar>
-          </w:tcPr>
-          <w:p>
-            <w:pPr>
-              <w:pStyle w:val="style49"/>
-            </w:pPr>
-            <w:r>
-              <w:rPr/>
-            </w:r>
-          </w:p>
-        </w:tc>
-        <w:tc>
-          <w:tcPr>
-            <w:tcW w:type="dxa" w:w="2160"/>
+            <w:tcW w:type="dxa" w:w="2150"/>
+            <w:tcBorders>
+              <w:left w:color="000000" w:space="0" w:sz="2" w:val="single"/>
+              <w:bottom w:color="000000" w:space="0" w:sz="2" w:val="single"/>
+            </w:tcBorders>
+            <w:shd w:fill="auto" w:val="clear"/>
+            <w:tcMar>
+              <w:top w:type="dxa" w:w="55"/>
+              <w:left w:type="dxa" w:w="55"/>
+              <w:bottom w:type="dxa" w:w="55"/>
+              <w:right w:type="dxa" w:w="55"/>
+            </w:tcMar>
+          </w:tcPr>
+          <w:p>
+            <w:pPr>
+              <w:pStyle w:val="style49"/>
+            </w:pPr>
+            <w:r>
+              <w:rPr/>
+              <w:t>Keep playing the game until it finishes</w:t>
+            </w:r>
+          </w:p>
+        </w:tc>
+        <w:tc>
+          <w:tcPr>
+            <w:tcW w:type="dxa" w:w="2167"/>
+            <w:tcBorders>
+              <w:left w:color="000000" w:space="0" w:sz="2" w:val="single"/>
+              <w:bottom w:color="000000" w:space="0" w:sz="2" w:val="single"/>
+            </w:tcBorders>
+            <w:shd w:fill="auto" w:val="clear"/>
+            <w:tcMar>
+              <w:top w:type="dxa" w:w="55"/>
+              <w:left w:type="dxa" w:w="55"/>
+              <w:bottom w:type="dxa" w:w="55"/>
+              <w:right w:type="dxa" w:w="55"/>
+            </w:tcMar>
+          </w:tcPr>
+          <w:p>
+            <w:pPr>
+              <w:pStyle w:val="style49"/>
+            </w:pPr>
+            <w:r>
+              <w:rPr/>
+              <w:t>Game finishes without errors or bugs</w:t>
+            </w:r>
+          </w:p>
+        </w:tc>
+        <w:tc>
+          <w:tcPr>
+            <w:tcW w:type="dxa" w:w="2157"/>
             <w:tcBorders>
               <w:left w:color="000000" w:space="0" w:sz="2" w:val="single"/>
               <w:bottom w:color="000000" w:space="0" w:sz="2" w:val="single"/>

--- a/docs/Testing.docx
+++ b/docs/Testing.docx
@@ -639,12 +639,12 @@
           <w:p>
             <w:pPr>
               <w:pStyle w:val="style49"/>
-              <w:suppressLineNumbers/>
-              <w:spacing w:after="200" w:before="0"/>
-              <w:contextualSpacing w:val="false"/>
-            </w:pPr>
-            <w:r>
-              <w:rPr/>
+              <w:spacing w:after="200" w:before="0"/>
+              <w:contextualSpacing w:val="false"/>
+            </w:pPr>
+            <w:r>
+              <w:rPr/>
+              <w:t>Got two different chance cards (PASS)</w:t>
             </w:r>
           </w:p>
         </w:tc>

--- a/docs/Testing.docx
+++ b/docs/Testing.docx
@@ -454,8 +454,6 @@
               <w:rPr/>
               <w:t xml:space="preserve">Manually move a player to community chest tile. </w:t>
             </w:r>
-            <w:bookmarkStart w:id="7" w:name="__DdeLink__495_1443142718"/>
-            <w:bookmarkEnd w:id="7"/>
             <w:r>
               <w:rPr/>
               <w:t>Try a second time to see if it is random.</w:t>
@@ -758,12 +756,12 @@
           <w:p>
             <w:pPr>
               <w:pStyle w:val="style49"/>
-              <w:suppressLineNumbers/>
-              <w:spacing w:after="200" w:before="0"/>
-              <w:contextualSpacing w:val="false"/>
-            </w:pPr>
-            <w:r>
-              <w:rPr/>
+              <w:spacing w:after="200" w:before="0"/>
+              <w:contextualSpacing w:val="false"/>
+            </w:pPr>
+            <w:r>
+              <w:rPr/>
+              <w:t>Player got £100 (PASS)</w:t>
             </w:r>
           </w:p>
         </w:tc>
@@ -877,12 +875,12 @@
           <w:p>
             <w:pPr>
               <w:pStyle w:val="style49"/>
-              <w:suppressLineNumbers/>
-              <w:spacing w:after="200" w:before="0"/>
-              <w:contextualSpacing w:val="false"/>
-            </w:pPr>
-            <w:r>
-              <w:rPr/>
+              <w:spacing w:after="200" w:before="0"/>
+              <w:contextualSpacing w:val="false"/>
+            </w:pPr>
+            <w:r>
+              <w:rPr/>
+              <w:t>Player lost £20 (PASS)</w:t>
             </w:r>
           </w:p>
         </w:tc>
@@ -996,12 +994,12 @@
           <w:p>
             <w:pPr>
               <w:pStyle w:val="style49"/>
-              <w:suppressLineNumbers/>
-              <w:spacing w:after="200" w:before="0"/>
-              <w:contextualSpacing w:val="false"/>
-            </w:pPr>
-            <w:r>
-              <w:rPr/>
+              <w:spacing w:after="200" w:before="0"/>
+              <w:contextualSpacing w:val="false"/>
+            </w:pPr>
+            <w:r>
+              <w:rPr/>
+              <w:t>Player went to jail (PASS)</w:t>
             </w:r>
           </w:p>
         </w:tc>
@@ -1115,12 +1113,12 @@
           <w:p>
             <w:pPr>
               <w:pStyle w:val="style49"/>
-              <w:suppressLineNumbers/>
-              <w:spacing w:after="200" w:before="0"/>
-              <w:contextualSpacing w:val="false"/>
-            </w:pPr>
-            <w:r>
-              <w:rPr/>
+              <w:spacing w:after="200" w:before="0"/>
+              <w:contextualSpacing w:val="false"/>
+            </w:pPr>
+            <w:r>
+              <w:rPr/>
+              <w:t>Player went to “go” square (PASS)</w:t>
             </w:r>
           </w:p>
         </w:tc>
@@ -1265,8 +1263,8 @@
         </w:tabs>
         <w:ind w:hanging="67" w:left="0" w:right="0"/>
       </w:pPr>
-      <w:bookmarkStart w:id="8" w:name="player-and-playermanager-class"/>
-      <w:bookmarkEnd w:id="8"/>
+      <w:bookmarkStart w:id="7" w:name="player-and-playermanager-class"/>
+      <w:bookmarkEnd w:id="7"/>
       <w:r>
         <w:rPr/>
         <w:t>Player and PlayerManager Class</w:t>
@@ -1531,12 +1529,12 @@
           <w:p>
             <w:pPr>
               <w:pStyle w:val="style49"/>
-              <w:suppressLineNumbers/>
-              <w:spacing w:after="200" w:before="0"/>
-              <w:contextualSpacing w:val="false"/>
-            </w:pPr>
-            <w:r>
-              <w:rPr/>
+              <w:spacing w:after="200" w:before="0"/>
+              <w:contextualSpacing w:val="false"/>
+            </w:pPr>
+            <w:r>
+              <w:rPr/>
+              <w:t>Player went to jail (PASS)</w:t>
             </w:r>
           </w:p>
         </w:tc>
@@ -1627,7 +1625,15 @@
             </w:pPr>
             <w:r>
               <w:rPr/>
-              <w:t>Player gets house on Old Kent Road, pays £60</w:t>
+              <w:t>Player gets house on Old Kent Road, pays £</w:t>
+            </w:r>
+            <w:r>
+              <w:rPr/>
+              <w:t>5</w:t>
+            </w:r>
+            <w:r>
+              <w:rPr/>
+              <w:t>0</w:t>
             </w:r>
           </w:p>
         </w:tc>
@@ -1650,7 +1656,6 @@
           <w:p>
             <w:pPr>
               <w:pStyle w:val="style49"/>
-              <w:suppressLineNumbers/>
               <w:spacing w:after="200" w:before="0"/>
               <w:contextualSpacing w:val="false"/>
             </w:pPr>
@@ -1718,7 +1723,7 @@
             </w:pPr>
             <w:r>
               <w:rPr/>
-              <w:t>Set player's balance to 10, try to buy Pall Mall</w:t>
+              <w:t>Set player's balance to 1, try to buy Old Kent Road</w:t>
             </w:r>
           </w:p>
         </w:tc>
@@ -1769,12 +1774,12 @@
           <w:p>
             <w:pPr>
               <w:pStyle w:val="style49"/>
-              <w:suppressLineNumbers/>
-              <w:spacing w:after="200" w:before="0"/>
-              <w:contextualSpacing w:val="false"/>
-            </w:pPr>
-            <w:r>
-              <w:rPr/>
+              <w:spacing w:after="200" w:before="0"/>
+              <w:contextualSpacing w:val="false"/>
+            </w:pPr>
+            <w:r>
+              <w:rPr/>
+              <w:t>Game printed “you can't afford that property” message (PASS)</w:t>
             </w:r>
           </w:p>
         </w:tc>
@@ -1837,7 +1842,7 @@
             </w:pPr>
             <w:r>
               <w:rPr/>
-              <w:t>Give Pall Mall to  player A, send player B to Pall Mall</w:t>
+              <w:t>Give Old Kent Road to player A, send player B to Old Kent Road</w:t>
             </w:r>
           </w:p>
         </w:tc>
@@ -1865,7 +1870,19 @@
             </w:pPr>
             <w:r>
               <w:rPr/>
-              <w:t>Player B loses £10, player A gets £10</w:t>
+              <w:t>Player B loses £</w:t>
+            </w:r>
+            <w:r>
+              <w:rPr/>
+              <w:t>2</w:t>
+            </w:r>
+            <w:r>
+              <w:rPr/>
+              <w:t>, player A gets £</w:t>
+            </w:r>
+            <w:r>
+              <w:rPr/>
+              <w:t>2</w:t>
             </w:r>
           </w:p>
         </w:tc>
@@ -1888,12 +1905,12 @@
           <w:p>
             <w:pPr>
               <w:pStyle w:val="style49"/>
-              <w:suppressLineNumbers/>
-              <w:spacing w:after="200" w:before="0"/>
-              <w:contextualSpacing w:val="false"/>
-            </w:pPr>
-            <w:r>
-              <w:rPr/>
+              <w:spacing w:after="200" w:before="0"/>
+              <w:contextualSpacing w:val="false"/>
+            </w:pPr>
+            <w:r>
+              <w:rPr/>
+              <w:t>Player B lost £2, player A got £2 (PASS)</w:t>
             </w:r>
           </w:p>
         </w:tc>
@@ -1928,7 +1945,7 @@
             </w:pPr>
             <w:r>
               <w:rPr/>
-              <w:t>Player receives rent</w:t>
+              <w:t>Player rolls a double</w:t>
             </w:r>
           </w:p>
         </w:tc>
@@ -1956,7 +1973,7 @@
             </w:pPr>
             <w:r>
               <w:rPr/>
-              <w:t>Give Pall Mall to player A, move player B to Pall Mall</w:t>
+              <w:t>Manually set dice to 1, 1</w:t>
             </w:r>
           </w:p>
         </w:tc>
@@ -1984,7 +2001,7 @@
             </w:pPr>
             <w:r>
               <w:rPr/>
-              <w:t>Player A gets £10, Player B loses £10</w:t>
+              <w:t>Player gets another go</w:t>
             </w:r>
           </w:p>
         </w:tc>
@@ -2007,131 +2024,12 @@
           <w:p>
             <w:pPr>
               <w:pStyle w:val="style49"/>
-              <w:suppressLineNumbers/>
-              <w:spacing w:after="200" w:before="0"/>
-              <w:contextualSpacing w:val="false"/>
-            </w:pPr>
-            <w:r>
-              <w:rPr/>
-            </w:r>
-          </w:p>
-        </w:tc>
-      </w:tr>
-      <w:tr>
-        <w:trPr>
-          <w:cantSplit w:val="false"/>
-        </w:trPr>
-        <w:tc>
-          <w:tcPr>
-            <w:tcW w:type="dxa" w:w="2566"/>
-            <w:tcBorders>
-              <w:left w:color="000001" w:space="0" w:sz="2" w:val="single"/>
-              <w:bottom w:color="000001" w:space="0" w:sz="2" w:val="single"/>
-            </w:tcBorders>
-            <w:shd w:fill="FFFFFF" w:val="clear"/>
-            <w:tcMar>
-              <w:top w:type="dxa" w:w="0"/>
-              <w:left w:type="dxa" w:w="108"/>
-              <w:bottom w:type="dxa" w:w="0"/>
-              <w:right w:type="dxa" w:w="108"/>
-            </w:tcMar>
-          </w:tcPr>
-          <w:p>
-            <w:pPr>
-              <w:pStyle w:val="style0"/>
-              <w:widowControl/>
-              <w:tabs/>
-              <w:suppressAutoHyphens w:val="true"/>
-              <w:spacing w:after="200" w:before="0"/>
-              <w:contextualSpacing w:val="false"/>
-            </w:pPr>
-            <w:r>
-              <w:rPr/>
-              <w:t>Player rolls a double</w:t>
-            </w:r>
-          </w:p>
-        </w:tc>
-        <w:tc>
-          <w:tcPr>
-            <w:tcW w:type="dxa" w:w="2150"/>
-            <w:tcBorders>
-              <w:left w:color="000001" w:space="0" w:sz="2" w:val="single"/>
-              <w:bottom w:color="000001" w:space="0" w:sz="2" w:val="single"/>
-            </w:tcBorders>
-            <w:shd w:fill="FFFFFF" w:val="clear"/>
-            <w:tcMar>
-              <w:top w:type="dxa" w:w="0"/>
-              <w:left w:type="dxa" w:w="108"/>
-              <w:bottom w:type="dxa" w:w="0"/>
-              <w:right w:type="dxa" w:w="108"/>
-            </w:tcMar>
-          </w:tcPr>
-          <w:p>
-            <w:pPr>
-              <w:pStyle w:val="style49"/>
-              <w:suppressLineNumbers/>
-              <w:spacing w:after="200" w:before="0"/>
-              <w:contextualSpacing w:val="false"/>
-            </w:pPr>
-            <w:r>
-              <w:rPr/>
-              <w:t>Manually set dice to 1, 1</w:t>
-            </w:r>
-          </w:p>
-        </w:tc>
-        <w:tc>
-          <w:tcPr>
-            <w:tcW w:type="dxa" w:w="2166"/>
-            <w:tcBorders>
-              <w:left w:color="000001" w:space="0" w:sz="2" w:val="single"/>
-              <w:bottom w:color="000001" w:space="0" w:sz="2" w:val="single"/>
-            </w:tcBorders>
-            <w:shd w:fill="FFFFFF" w:val="clear"/>
-            <w:tcMar>
-              <w:top w:type="dxa" w:w="0"/>
-              <w:left w:type="dxa" w:w="108"/>
-              <w:bottom w:type="dxa" w:w="0"/>
-              <w:right w:type="dxa" w:w="108"/>
-            </w:tcMar>
-          </w:tcPr>
-          <w:p>
-            <w:pPr>
-              <w:pStyle w:val="style49"/>
-              <w:suppressLineNumbers/>
-              <w:spacing w:after="200" w:before="0"/>
-              <w:contextualSpacing w:val="false"/>
-            </w:pPr>
-            <w:r>
-              <w:rPr/>
-              <w:t>Player gets another go</w:t>
-            </w:r>
-          </w:p>
-        </w:tc>
-        <w:tc>
-          <w:tcPr>
-            <w:tcW w:type="dxa" w:w="2157"/>
-            <w:tcBorders>
-              <w:left w:color="000001" w:space="0" w:sz="2" w:val="single"/>
-              <w:bottom w:color="000001" w:space="0" w:sz="2" w:val="single"/>
-              <w:right w:color="000001" w:space="0" w:sz="2" w:val="single"/>
-            </w:tcBorders>
-            <w:shd w:fill="FFFFFF" w:val="clear"/>
-            <w:tcMar>
-              <w:top w:type="dxa" w:w="0"/>
-              <w:left w:type="dxa" w:w="108"/>
-              <w:bottom w:type="dxa" w:w="0"/>
-              <w:right w:type="dxa" w:w="108"/>
-            </w:tcMar>
-          </w:tcPr>
-          <w:p>
-            <w:pPr>
-              <w:pStyle w:val="style49"/>
-              <w:suppressLineNumbers/>
-              <w:spacing w:after="200" w:before="0"/>
-              <w:contextualSpacing w:val="false"/>
-            </w:pPr>
-            <w:r>
-              <w:rPr/>
+              <w:spacing w:after="200" w:before="0"/>
+              <w:contextualSpacing w:val="false"/>
+            </w:pPr>
+            <w:r>
+              <w:rPr/>
+              <w:t>Player got another go (PASS)</w:t>
             </w:r>
           </w:p>
         </w:tc>
@@ -2264,9 +2162,9 @@
         </w:tabs>
         <w:ind w:hanging="0" w:left="-67" w:right="0"/>
       </w:pPr>
+      <w:bookmarkStart w:id="8" w:name="player-and-playermanager-class1"/>
       <w:bookmarkStart w:id="9" w:name="player-and-playermanager-class1"/>
-      <w:bookmarkStart w:id="10" w:name="player-and-playermanager-class1"/>
-      <w:bookmarkEnd w:id="10"/>
+      <w:bookmarkEnd w:id="9"/>
       <w:r>
         <w:rPr/>
       </w:r>
@@ -2287,8 +2185,8 @@
           <w:numId w:val="2"/>
         </w:numPr>
       </w:pPr>
-      <w:bookmarkStart w:id="11" w:name="property-and-related-classes"/>
-      <w:bookmarkEnd w:id="11"/>
+      <w:bookmarkStart w:id="10" w:name="property-and-related-classes"/>
+      <w:bookmarkEnd w:id="10"/>
       <w:r>
         <w:rPr/>
         <w:t>Property and Related Classes</w:t>
@@ -2474,7 +2372,7 @@
             </w:pPr>
             <w:r>
               <w:rPr/>
-              <w:t>Mortgage property</w:t>
+              <w:t>Pay rent on a station</w:t>
             </w:r>
           </w:p>
         </w:tc>
@@ -2502,7 +2400,7 @@
             </w:pPr>
             <w:r>
               <w:rPr/>
-              <w:t>Give player Pall Mall, player selects 'mortgage' option</w:t>
+              <w:t>Sell station to player A, manually send player B to that station</w:t>
             </w:r>
           </w:p>
         </w:tc>
@@ -2530,7 +2428,7 @@
             </w:pPr>
             <w:r>
               <w:rPr/>
-              <w:t>Pall Mall is set to “mortgaged”</w:t>
+              <w:t>Player B pays £25 rent</w:t>
             </w:r>
           </w:p>
         </w:tc>
@@ -2553,12 +2451,12 @@
           <w:p>
             <w:pPr>
               <w:pStyle w:val="style49"/>
-              <w:suppressLineNumbers/>
-              <w:spacing w:after="200" w:before="0"/>
-              <w:contextualSpacing w:val="false"/>
-            </w:pPr>
-            <w:r>
-              <w:rPr/>
+              <w:spacing w:after="200" w:before="0"/>
+              <w:contextualSpacing w:val="false"/>
+            </w:pPr>
+            <w:r>
+              <w:rPr/>
+              <w:t>Player B paid £25 rent (PASS)</w:t>
             </w:r>
           </w:p>
         </w:tc>
@@ -2593,7 +2491,7 @@
             </w:pPr>
             <w:r>
               <w:rPr/>
-              <w:t>Pay rent on a station</w:t>
+              <w:t>Pay rent on a utility</w:t>
             </w:r>
           </w:p>
         </w:tc>
@@ -2621,7 +2519,7 @@
             </w:pPr>
             <w:r>
               <w:rPr/>
-              <w:t>Sell station to player A, manually send player B to that station</w:t>
+              <w:t>Sell utility to player A, manually send player B to that utility</w:t>
             </w:r>
           </w:p>
         </w:tc>
@@ -2649,7 +2547,7 @@
             </w:pPr>
             <w:r>
               <w:rPr/>
-              <w:t>Player B pays £25 rent</w:t>
+              <w:t>Player B pays four times dice roll</w:t>
             </w:r>
           </w:p>
         </w:tc>
@@ -2672,12 +2570,12 @@
           <w:p>
             <w:pPr>
               <w:pStyle w:val="style49"/>
-              <w:suppressLineNumbers/>
-              <w:spacing w:after="200" w:before="0"/>
-              <w:contextualSpacing w:val="false"/>
-            </w:pPr>
-            <w:r>
-              <w:rPr/>
+              <w:spacing w:after="200" w:before="0"/>
+              <w:contextualSpacing w:val="false"/>
+            </w:pPr>
+            <w:r>
+              <w:rPr/>
+              <w:t>Player B paid four times dice roll (PASS)</w:t>
             </w:r>
           </w:p>
         </w:tc>
@@ -2712,7 +2610,7 @@
             </w:pPr>
             <w:r>
               <w:rPr/>
-              <w:t>Pay rent on a utility</w:t>
+              <w:t>Pay rent on 1 house</w:t>
             </w:r>
           </w:p>
         </w:tc>
@@ -2740,7 +2638,7 @@
             </w:pPr>
             <w:r>
               <w:rPr/>
-              <w:t>Sell utility to player A, manually send player B to that utility</w:t>
+              <w:t>Give player A a house on Old Kent Road, send player B to Old Kent Road</w:t>
             </w:r>
           </w:p>
         </w:tc>
@@ -2768,7 +2666,7 @@
             </w:pPr>
             <w:r>
               <w:rPr/>
-              <w:t>Player B pays four times second dice roll</w:t>
+              <w:t>Player B pays £10 to player A</w:t>
             </w:r>
           </w:p>
         </w:tc>
@@ -2831,7 +2729,7 @@
             </w:pPr>
             <w:r>
               <w:rPr/>
-              <w:t>Pay rent on 1 house</w:t>
+              <w:t>Pay rent on 2 houses</w:t>
             </w:r>
           </w:p>
         </w:tc>
@@ -2857,127 +2755,8 @@
               <w:spacing w:after="200" w:before="0"/>
               <w:contextualSpacing w:val="false"/>
             </w:pPr>
-            <w:r>
-              <w:rPr/>
-              <w:t>Give player A a house on Old Kent Road, send player B to Old Kent Road</w:t>
-            </w:r>
-          </w:p>
-        </w:tc>
-        <w:tc>
-          <w:tcPr>
-            <w:tcW w:type="dxa" w:w="2166"/>
-            <w:tcBorders>
-              <w:left w:color="000001" w:space="0" w:sz="2" w:val="single"/>
-              <w:bottom w:color="000001" w:space="0" w:sz="2" w:val="single"/>
-            </w:tcBorders>
-            <w:shd w:fill="FFFFFF" w:val="clear"/>
-            <w:tcMar>
-              <w:top w:type="dxa" w:w="0"/>
-              <w:left w:type="dxa" w:w="108"/>
-              <w:bottom w:type="dxa" w:w="0"/>
-              <w:right w:type="dxa" w:w="108"/>
-            </w:tcMar>
-          </w:tcPr>
-          <w:p>
-            <w:pPr>
-              <w:pStyle w:val="style49"/>
-              <w:suppressLineNumbers/>
-              <w:spacing w:after="200" w:before="0"/>
-              <w:contextualSpacing w:val="false"/>
-            </w:pPr>
-            <w:r>
-              <w:rPr/>
-              <w:t>Player B pays £10 to player A</w:t>
-            </w:r>
-          </w:p>
-        </w:tc>
-        <w:tc>
-          <w:tcPr>
-            <w:tcW w:type="dxa" w:w="2157"/>
-            <w:tcBorders>
-              <w:left w:color="000001" w:space="0" w:sz="2" w:val="single"/>
-              <w:bottom w:color="000001" w:space="0" w:sz="2" w:val="single"/>
-              <w:right w:color="000001" w:space="0" w:sz="2" w:val="single"/>
-            </w:tcBorders>
-            <w:shd w:fill="FFFFFF" w:val="clear"/>
-            <w:tcMar>
-              <w:top w:type="dxa" w:w="0"/>
-              <w:left w:type="dxa" w:w="108"/>
-              <w:bottom w:type="dxa" w:w="0"/>
-              <w:right w:type="dxa" w:w="108"/>
-            </w:tcMar>
-          </w:tcPr>
-          <w:p>
-            <w:pPr>
-              <w:pStyle w:val="style49"/>
-              <w:suppressLineNumbers/>
-              <w:spacing w:after="200" w:before="0"/>
-              <w:contextualSpacing w:val="false"/>
-            </w:pPr>
-            <w:r>
-              <w:rPr/>
-            </w:r>
-          </w:p>
-        </w:tc>
-      </w:tr>
-      <w:tr>
-        <w:trPr>
-          <w:cantSplit w:val="false"/>
-        </w:trPr>
-        <w:tc>
-          <w:tcPr>
-            <w:tcW w:type="dxa" w:w="2566"/>
-            <w:tcBorders>
-              <w:left w:color="000001" w:space="0" w:sz="2" w:val="single"/>
-              <w:bottom w:color="000001" w:space="0" w:sz="2" w:val="single"/>
-            </w:tcBorders>
-            <w:shd w:fill="FFFFFF" w:val="clear"/>
-            <w:tcMar>
-              <w:top w:type="dxa" w:w="0"/>
-              <w:left w:type="dxa" w:w="108"/>
-              <w:bottom w:type="dxa" w:w="0"/>
-              <w:right w:type="dxa" w:w="108"/>
-            </w:tcMar>
-          </w:tcPr>
-          <w:p>
-            <w:pPr>
-              <w:pStyle w:val="style0"/>
-              <w:widowControl/>
-              <w:tabs/>
-              <w:suppressAutoHyphens w:val="true"/>
-              <w:spacing w:after="200" w:before="0"/>
-              <w:contextualSpacing w:val="false"/>
-            </w:pPr>
-            <w:r>
-              <w:rPr/>
-              <w:t>Pay rent on 2 houses</w:t>
-            </w:r>
-          </w:p>
-        </w:tc>
-        <w:tc>
-          <w:tcPr>
-            <w:tcW w:type="dxa" w:w="2150"/>
-            <w:tcBorders>
-              <w:left w:color="000001" w:space="0" w:sz="2" w:val="single"/>
-              <w:bottom w:color="000001" w:space="0" w:sz="2" w:val="single"/>
-            </w:tcBorders>
-            <w:shd w:fill="FFFFFF" w:val="clear"/>
-            <w:tcMar>
-              <w:top w:type="dxa" w:w="0"/>
-              <w:left w:type="dxa" w:w="108"/>
-              <w:bottom w:type="dxa" w:w="0"/>
-              <w:right w:type="dxa" w:w="108"/>
-            </w:tcMar>
-          </w:tcPr>
-          <w:p>
-            <w:pPr>
-              <w:pStyle w:val="style49"/>
-              <w:suppressLineNumbers/>
-              <w:spacing w:after="200" w:before="0"/>
-              <w:contextualSpacing w:val="false"/>
-            </w:pPr>
-            <w:bookmarkStart w:id="12" w:name="__DdeLink__85_1377876726"/>
-            <w:bookmarkEnd w:id="12"/>
+            <w:bookmarkStart w:id="11" w:name="__DdeLink__85_1377876726"/>
+            <w:bookmarkEnd w:id="11"/>
             <w:r>
               <w:rPr/>
               <w:t>Give player A two houses on Old Kent Road, send player B to Old Kent Road</w:t>
@@ -3403,9 +3182,9 @@
       <w:pPr>
         <w:pStyle w:val="style35"/>
       </w:pPr>
+      <w:bookmarkStart w:id="12" w:name="property-and-related-classes1"/>
       <w:bookmarkStart w:id="13" w:name="property-and-related-classes1"/>
-      <w:bookmarkStart w:id="14" w:name="property-and-related-classes1"/>
-      <w:bookmarkEnd w:id="14"/>
+      <w:bookmarkEnd w:id="13"/>
       <w:r>
         <w:rPr/>
       </w:r>
@@ -3418,8 +3197,8 @@
           <w:numId w:val="2"/>
         </w:numPr>
       </w:pPr>
-      <w:bookmarkStart w:id="15" w:name="integration-testing"/>
-      <w:bookmarkEnd w:id="15"/>
+      <w:bookmarkStart w:id="14" w:name="integration-testing"/>
+      <w:bookmarkEnd w:id="14"/>
       <w:r>
         <w:rPr/>
         <w:t>2. Integration Testing</w:t>
@@ -3433,10 +3212,10 @@
           <w:numId w:val="2"/>
         </w:numPr>
       </w:pPr>
-      <w:bookmarkStart w:id="16" w:name="game-and-board-classes"/>
-      <w:bookmarkStart w:id="17" w:name="integration-testing1"/>
+      <w:bookmarkStart w:id="15" w:name="game-and-board-classes"/>
+      <w:bookmarkStart w:id="16" w:name="integration-testing1"/>
+      <w:bookmarkEnd w:id="15"/>
       <w:bookmarkEnd w:id="16"/>
-      <w:bookmarkEnd w:id="17"/>
       <w:r>
         <w:rPr/>
         <w:t>Game and Board Classes</w:t>
@@ -3650,7 +3429,7 @@
             </w:pPr>
             <w:r>
               <w:rPr/>
-              <w:t>Remove colour field from Pall Mall</w:t>
+              <w:t>Remove colour field from Old Kent Road</w:t>
             </w:r>
           </w:p>
         </w:tc>
@@ -3701,12 +3480,12 @@
           <w:p>
             <w:pPr>
               <w:pStyle w:val="style49"/>
-              <w:suppressLineNumbers/>
-              <w:spacing w:after="200" w:before="0"/>
-              <w:contextualSpacing w:val="false"/>
-            </w:pPr>
-            <w:r>
-              <w:rPr/>
+              <w:spacing w:after="200" w:before="0"/>
+              <w:contextualSpacing w:val="false"/>
+            </w:pPr>
+            <w:r>
+              <w:rPr/>
+              <w:t>Colour was set to “OLD” (FAIL)</w:t>
             </w:r>
           </w:p>
         </w:tc>
@@ -3769,7 +3548,7 @@
             </w:pPr>
             <w:r>
               <w:rPr/>
-              <w:t>Remove Pall Mall</w:t>
+              <w:t>Remove Old Kent Road</w:t>
             </w:r>
           </w:p>
         </w:tc>
@@ -3820,12 +3599,12 @@
           <w:p>
             <w:pPr>
               <w:pStyle w:val="style49"/>
-              <w:suppressLineNumbers/>
-              <w:spacing w:after="200" w:before="0"/>
-              <w:contextualSpacing w:val="false"/>
-            </w:pPr>
-            <w:r>
-              <w:rPr/>
+              <w:spacing w:after="200" w:before="0"/>
+              <w:contextualSpacing w:val="false"/>
+            </w:pPr>
+            <w:r>
+              <w:rPr/>
+              <w:t>No error message; segmentation fault if last tile on board is reached (FAIL)</w:t>
             </w:r>
           </w:p>
         </w:tc>
@@ -3835,9 +3614,9 @@
       <w:pPr>
         <w:pStyle w:val="style35"/>
       </w:pPr>
+      <w:bookmarkStart w:id="17" w:name="game-and-board-classes1"/>
       <w:bookmarkStart w:id="18" w:name="game-and-board-classes1"/>
-      <w:bookmarkStart w:id="19" w:name="game-and-board-classes1"/>
-      <w:bookmarkEnd w:id="19"/>
+      <w:bookmarkEnd w:id="18"/>
       <w:r>
         <w:rPr/>
       </w:r>
@@ -3850,8 +3629,8 @@
           <w:numId w:val="2"/>
         </w:numPr>
       </w:pPr>
-      <w:bookmarkStart w:id="20" w:name="system-testing"/>
-      <w:bookmarkEnd w:id="20"/>
+      <w:bookmarkStart w:id="19" w:name="system-testing"/>
+      <w:bookmarkEnd w:id="19"/>
       <w:r>
         <w:rPr/>
         <w:t>3. System Testing</w:t>
@@ -3867,10 +3646,10 @@
         <w:tabs/>
         <w:ind w:hanging="0" w:left="-17" w:right="0"/>
       </w:pPr>
-      <w:bookmarkStart w:id="21" w:name="functional-testing"/>
-      <w:bookmarkStart w:id="22" w:name="system-testing1"/>
+      <w:bookmarkStart w:id="20" w:name="functional-testing"/>
+      <w:bookmarkStart w:id="21" w:name="system-testing1"/>
+      <w:bookmarkEnd w:id="20"/>
       <w:bookmarkEnd w:id="21"/>
-      <w:bookmarkEnd w:id="22"/>
       <w:r>
         <w:rPr/>
         <w:t>Functional Testing</w:t>
@@ -4135,12 +3914,14 @@
           <w:p>
             <w:pPr>
               <w:pStyle w:val="style49"/>
-              <w:suppressLineNumbers/>
-              <w:spacing w:after="200" w:before="0"/>
-              <w:contextualSpacing w:val="false"/>
-            </w:pPr>
-            <w:r>
-              <w:rPr/>
+              <w:spacing w:after="200" w:before="0"/>
+              <w:contextualSpacing w:val="false"/>
+            </w:pPr>
+            <w:bookmarkStart w:id="22" w:name="__DdeLink__500_1443142718"/>
+            <w:bookmarkEnd w:id="22"/>
+            <w:r>
+              <w:rPr/>
+              <w:t>Game finished without errors or bugs (PASS)</w:t>
             </w:r>
           </w:p>
         </w:tc>
@@ -4254,12 +4035,12 @@
           <w:p>
             <w:pPr>
               <w:pStyle w:val="style49"/>
-              <w:suppressLineNumbers/>
-              <w:spacing w:after="200" w:before="0"/>
-              <w:contextualSpacing w:val="false"/>
-            </w:pPr>
-            <w:r>
-              <w:rPr/>
+              <w:spacing w:after="200" w:before="0"/>
+              <w:contextualSpacing w:val="false"/>
+            </w:pPr>
+            <w:r>
+              <w:rPr/>
+              <w:t>Game finished without errors or bugs (PASS)</w:t>
             </w:r>
           </w:p>
         </w:tc>
@@ -4373,12 +4154,12 @@
           <w:p>
             <w:pPr>
               <w:pStyle w:val="style49"/>
-              <w:suppressLineNumbers/>
-              <w:spacing w:after="200" w:before="0"/>
-              <w:contextualSpacing w:val="false"/>
-            </w:pPr>
-            <w:r>
-              <w:rPr/>
+              <w:spacing w:after="200" w:before="0"/>
+              <w:contextualSpacing w:val="false"/>
+            </w:pPr>
+            <w:r>
+              <w:rPr/>
+              <w:t>Game finished without errors or bugs (PASS)</w:t>
             </w:r>
           </w:p>
         </w:tc>
@@ -4492,12 +4273,12 @@
           <w:p>
             <w:pPr>
               <w:pStyle w:val="style49"/>
-              <w:suppressLineNumbers/>
-              <w:spacing w:after="200" w:before="0"/>
-              <w:contextualSpacing w:val="false"/>
-            </w:pPr>
-            <w:r>
-              <w:rPr/>
+              <w:spacing w:after="200" w:before="0"/>
+              <w:contextualSpacing w:val="false"/>
+            </w:pPr>
+            <w:r>
+              <w:rPr/>
+              <w:t>Game finished without errors or bugs (PASS)</w:t>
             </w:r>
           </w:p>
         </w:tc>
@@ -4611,12 +4392,12 @@
           <w:p>
             <w:pPr>
               <w:pStyle w:val="style49"/>
-              <w:suppressLineNumbers/>
-              <w:spacing w:after="200" w:before="0"/>
-              <w:contextualSpacing w:val="false"/>
-            </w:pPr>
-            <w:r>
-              <w:rPr/>
+              <w:spacing w:after="200" w:before="0"/>
+              <w:contextualSpacing w:val="false"/>
+            </w:pPr>
+            <w:r>
+              <w:rPr/>
+              <w:t>Game finished without errors or bugs (PASS)1</w:t>
             </w:r>
           </w:p>
         </w:tc>

--- a/docs/Testing.docx
+++ b/docs/Testing.docx
@@ -1232,12 +1232,12 @@
           <w:p>
             <w:pPr>
               <w:pStyle w:val="style49"/>
-              <w:suppressLineNumbers/>
-              <w:spacing w:after="200" w:before="0"/>
-              <w:contextualSpacing w:val="false"/>
-            </w:pPr>
-            <w:r>
-              <w:rPr/>
+              <w:spacing w:after="200" w:before="0"/>
+              <w:contextualSpacing w:val="false"/>
+            </w:pPr>
+            <w:r>
+              <w:rPr/>
+              <w:t>No bugs or errors</w:t>
             </w:r>
           </w:p>
         </w:tc>
@@ -1625,12 +1625,18 @@
             </w:pPr>
             <w:r>
               <w:rPr/>
-              <w:t>Player gets house on Old Kent Road, pays £</w:t>
+              <w:t xml:space="preserve">Player gets house on Old Kent Road, pays </w:t>
+            </w:r>
+            <w:bookmarkStart w:id="8" w:name="__DdeLink__1267_1443142718"/>
+            <w:r>
+              <w:rPr/>
+              <w:t>£</w:t>
             </w:r>
             <w:r>
               <w:rPr/>
               <w:t>5</w:t>
             </w:r>
+            <w:bookmarkEnd w:id="8"/>
             <w:r>
               <w:rPr/>
               <w:t>0</w:t>
@@ -1661,6 +1667,15 @@
             </w:pPr>
             <w:r>
               <w:rPr/>
+              <w:t>Player got house on Old Kent Road, paid £</w:t>
+            </w:r>
+            <w:r>
+              <w:rPr/>
+              <w:t>5</w:t>
+            </w:r>
+            <w:r>
+              <w:rPr/>
+              <w:t xml:space="preserve">0 </w:t>
             </w:r>
           </w:p>
         </w:tc>
@@ -2143,12 +2158,12 @@
           <w:p>
             <w:pPr>
               <w:pStyle w:val="style49"/>
-              <w:suppressLineNumbers/>
-              <w:spacing w:after="200" w:before="0"/>
-              <w:contextualSpacing w:val="false"/>
-            </w:pPr>
-            <w:r>
-              <w:rPr/>
+              <w:spacing w:after="200" w:before="0"/>
+              <w:contextualSpacing w:val="false"/>
+            </w:pPr>
+            <w:r>
+              <w:rPr/>
+              <w:t>No bugs or errors</w:t>
             </w:r>
           </w:p>
         </w:tc>
@@ -2162,9 +2177,9 @@
         </w:tabs>
         <w:ind w:hanging="0" w:left="-67" w:right="0"/>
       </w:pPr>
-      <w:bookmarkStart w:id="8" w:name="player-and-playermanager-class1"/>
       <w:bookmarkStart w:id="9" w:name="player-and-playermanager-class1"/>
-      <w:bookmarkEnd w:id="9"/>
+      <w:bookmarkStart w:id="10" w:name="player-and-playermanager-class1"/>
+      <w:bookmarkEnd w:id="10"/>
       <w:r>
         <w:rPr/>
       </w:r>
@@ -2185,8 +2200,8 @@
           <w:numId w:val="2"/>
         </w:numPr>
       </w:pPr>
-      <w:bookmarkStart w:id="10" w:name="property-and-related-classes"/>
-      <w:bookmarkEnd w:id="10"/>
+      <w:bookmarkStart w:id="11" w:name="property-and-related-classes"/>
+      <w:bookmarkEnd w:id="11"/>
       <w:r>
         <w:rPr/>
         <w:t>Property and Related Classes</w:t>
@@ -2755,8 +2770,8 @@
               <w:spacing w:after="200" w:before="0"/>
               <w:contextualSpacing w:val="false"/>
             </w:pPr>
-            <w:bookmarkStart w:id="11" w:name="__DdeLink__85_1377876726"/>
-            <w:bookmarkEnd w:id="11"/>
+            <w:bookmarkStart w:id="12" w:name="__DdeLink__85_1377876726"/>
+            <w:bookmarkEnd w:id="12"/>
             <w:r>
               <w:rPr/>
               <w:t>Give player A two houses on Old Kent Road, send player B to Old Kent Road</w:t>
@@ -3182,9 +3197,9 @@
       <w:pPr>
         <w:pStyle w:val="style35"/>
       </w:pPr>
-      <w:bookmarkStart w:id="12" w:name="property-and-related-classes1"/>
       <w:bookmarkStart w:id="13" w:name="property-and-related-classes1"/>
-      <w:bookmarkEnd w:id="13"/>
+      <w:bookmarkStart w:id="14" w:name="property-and-related-classes1"/>
+      <w:bookmarkEnd w:id="14"/>
       <w:r>
         <w:rPr/>
       </w:r>
@@ -3197,8 +3212,8 @@
           <w:numId w:val="2"/>
         </w:numPr>
       </w:pPr>
-      <w:bookmarkStart w:id="14" w:name="integration-testing"/>
-      <w:bookmarkEnd w:id="14"/>
+      <w:bookmarkStart w:id="15" w:name="integration-testing"/>
+      <w:bookmarkEnd w:id="15"/>
       <w:r>
         <w:rPr/>
         <w:t>2. Integration Testing</w:t>
@@ -3212,10 +3227,10 @@
           <w:numId w:val="2"/>
         </w:numPr>
       </w:pPr>
-      <w:bookmarkStart w:id="15" w:name="game-and-board-classes"/>
-      <w:bookmarkStart w:id="16" w:name="integration-testing1"/>
-      <w:bookmarkEnd w:id="15"/>
+      <w:bookmarkStart w:id="16" w:name="game-and-board-classes"/>
+      <w:bookmarkStart w:id="17" w:name="integration-testing1"/>
       <w:bookmarkEnd w:id="16"/>
+      <w:bookmarkEnd w:id="17"/>
       <w:r>
         <w:rPr/>
         <w:t>Game and Board Classes</w:t>
@@ -3614,9 +3629,9 @@
       <w:pPr>
         <w:pStyle w:val="style35"/>
       </w:pPr>
-      <w:bookmarkStart w:id="17" w:name="game-and-board-classes1"/>
       <w:bookmarkStart w:id="18" w:name="game-and-board-classes1"/>
-      <w:bookmarkEnd w:id="18"/>
+      <w:bookmarkStart w:id="19" w:name="game-and-board-classes1"/>
+      <w:bookmarkEnd w:id="19"/>
       <w:r>
         <w:rPr/>
       </w:r>
@@ -3629,8 +3644,8 @@
           <w:numId w:val="2"/>
         </w:numPr>
       </w:pPr>
-      <w:bookmarkStart w:id="19" w:name="system-testing"/>
-      <w:bookmarkEnd w:id="19"/>
+      <w:bookmarkStart w:id="20" w:name="system-testing"/>
+      <w:bookmarkEnd w:id="20"/>
       <w:r>
         <w:rPr/>
         <w:t>3. System Testing</w:t>
@@ -3646,10 +3661,10 @@
         <w:tabs/>
         <w:ind w:hanging="0" w:left="-17" w:right="0"/>
       </w:pPr>
-      <w:bookmarkStart w:id="20" w:name="functional-testing"/>
-      <w:bookmarkStart w:id="21" w:name="system-testing1"/>
-      <w:bookmarkEnd w:id="20"/>
+      <w:bookmarkStart w:id="21" w:name="functional-testing"/>
+      <w:bookmarkStart w:id="22" w:name="system-testing1"/>
       <w:bookmarkEnd w:id="21"/>
+      <w:bookmarkEnd w:id="22"/>
       <w:r>
         <w:rPr/>
         <w:t>Functional Testing</w:t>
@@ -3917,8 +3932,6 @@
               <w:spacing w:after="200" w:before="0"/>
               <w:contextualSpacing w:val="false"/>
             </w:pPr>
-            <w:bookmarkStart w:id="22" w:name="__DdeLink__500_1443142718"/>
-            <w:bookmarkEnd w:id="22"/>
             <w:r>
               <w:rPr/>
               <w:t>Game finished without errors or bugs (PASS)</w:t>
@@ -4397,7 +4410,7 @@
             </w:pPr>
             <w:r>
               <w:rPr/>
-              <w:t>Game finished without errors or bugs (PASS)1</w:t>
+              <w:t>Game finished without errors or bugs (PASS)</w:t>
             </w:r>
           </w:p>
         </w:tc>

--- a/docs/Testing.docx
+++ b/docs/Testing.docx
@@ -7,7 +7,7 @@
         <w:pStyle w:val="style1"/>
         <w:numPr>
           <w:ilvl w:val="0"/>
-          <w:numId w:val="1"/>
+          <w:numId w:val="2"/>
         </w:numPr>
         <w:spacing w:after="0" w:before="480"/>
         <w:contextualSpacing w:val="false"/>
@@ -24,11 +24,11 @@
         <w:pStyle w:val="style2"/>
         <w:numPr>
           <w:ilvl w:val="1"/>
-          <w:numId w:val="2"/>
+          <w:numId w:val="3"/>
         </w:numPr>
       </w:pPr>
-      <w:bookmarkStart w:id="1" w:name="testing-method"/>
-      <w:bookmarkStart w:id="2" w:name="testing1"/>
+      <w:bookmarkStart w:id="1" w:name="testing1"/>
+      <w:bookmarkStart w:id="2" w:name="testing-method"/>
       <w:bookmarkEnd w:id="1"/>
       <w:bookmarkEnd w:id="2"/>
       <w:r>
@@ -70,7 +70,7 @@
         <w:pStyle w:val="style2"/>
         <w:numPr>
           <w:ilvl w:val="1"/>
-          <w:numId w:val="2"/>
+          <w:numId w:val="3"/>
         </w:numPr>
       </w:pPr>
       <w:bookmarkStart w:id="4" w:name="unit-testing"/>
@@ -85,13 +85,13 @@
         <w:pStyle w:val="style2"/>
         <w:numPr>
           <w:ilvl w:val="1"/>
-          <w:numId w:val="2"/>
+          <w:numId w:val="3"/>
         </w:numPr>
         <w:tabs/>
         <w:ind w:hanging="576" w:left="-17" w:right="0"/>
       </w:pPr>
-      <w:bookmarkStart w:id="5" w:name="card-cardmanager-and-related-classes"/>
-      <w:bookmarkStart w:id="6" w:name="unit-testing1"/>
+      <w:bookmarkStart w:id="5" w:name="unit-testing1"/>
+      <w:bookmarkStart w:id="6" w:name="card-cardmanager-and-related-classes"/>
       <w:bookmarkEnd w:id="5"/>
       <w:bookmarkEnd w:id="6"/>
       <w:r>
@@ -110,7 +110,7 @@
     <w:tbl>
       <w:tblPr>
         <w:jc w:val="left"/>
-        <w:tblInd w:type="dxa" w:w="-491"/>
+        <w:tblInd w:type="dxa" w:w="-599"/>
         <w:tblBorders>
           <w:top w:color="000001" w:space="0" w:sz="2" w:val="single"/>
           <w:left w:color="000001" w:space="0" w:sz="2" w:val="single"/>
@@ -118,10 +118,10 @@
         </w:tblBorders>
       </w:tblPr>
       <w:tblGrid>
-        <w:gridCol w:w="2549"/>
-        <w:gridCol w:w="2150"/>
+        <w:gridCol w:w="2548"/>
+        <w:gridCol w:w="2149"/>
         <w:gridCol w:w="2166"/>
-        <w:gridCol w:w="2157"/>
+        <w:gridCol w:w="2158"/>
       </w:tblGrid>
       <w:tr>
         <w:trPr>
@@ -129,7 +129,7 @@
         </w:trPr>
         <w:tc>
           <w:tcPr>
-            <w:tcW w:type="dxa" w:w="2549"/>
+            <w:tcW w:type="dxa" w:w="2548"/>
             <w:tcBorders>
               <w:top w:color="000001" w:space="0" w:sz="2" w:val="single"/>
               <w:left w:color="000001" w:space="0" w:sz="2" w:val="single"/>
@@ -161,7 +161,7 @@
         </w:tc>
         <w:tc>
           <w:tcPr>
-            <w:tcW w:type="dxa" w:w="2150"/>
+            <w:tcW w:type="dxa" w:w="2149"/>
             <w:tcBorders>
               <w:top w:color="000001" w:space="0" w:sz="2" w:val="single"/>
               <w:left w:color="000001" w:space="0" w:sz="2" w:val="single"/>
@@ -225,7 +225,7 @@
         </w:tc>
         <w:tc>
           <w:tcPr>
-            <w:tcW w:type="dxa" w:w="2157"/>
+            <w:tcW w:type="dxa" w:w="2158"/>
             <w:tcBorders>
               <w:top w:color="000001" w:space="0" w:sz="2" w:val="single"/>
               <w:left w:color="000001" w:space="0" w:sz="2" w:val="single"/>
@@ -263,7 +263,7 @@
         </w:trPr>
         <w:tc>
           <w:tcPr>
-            <w:tcW w:type="dxa" w:w="2549"/>
+            <w:tcW w:type="dxa" w:w="2548"/>
             <w:tcBorders>
               <w:left w:color="000001" w:space="0" w:sz="2" w:val="single"/>
               <w:bottom w:color="000001" w:space="0" w:sz="2" w:val="single"/>
@@ -291,49 +291,29 @@
         </w:tc>
         <w:tc>
           <w:tcPr>
-            <w:tcW w:type="dxa" w:w="2150"/>
-            <w:tcBorders>
-              <w:left w:color="000001" w:space="0" w:sz="2" w:val="single"/>
-              <w:bottom w:color="000001" w:space="0" w:sz="2" w:val="single"/>
-            </w:tcBorders>
-            <w:shd w:fill="FFFFFF" w:val="clear"/>
-            <w:tcMar>
-              <w:top w:type="dxa" w:w="0"/>
-              <w:left w:type="dxa" w:w="108"/>
-              <w:bottom w:type="dxa" w:w="0"/>
-              <w:right w:type="dxa" w:w="108"/>
-            </w:tcMar>
-          </w:tcPr>
-          <w:p>
-            <w:pPr>
-              <w:pStyle w:val="style49"/>
-              <w:suppressLineNumbers/>
-              <w:spacing w:after="200" w:before="0"/>
-              <w:contextualSpacing w:val="false"/>
-            </w:pPr>
-            <w:r>
-              <w:rPr/>
-              <w:t xml:space="preserve">Delete flag </w:t>
-            </w:r>
-            <w:r>
-              <w:rPr/>
-              <w:t xml:space="preserve">(first character) </w:t>
-            </w:r>
-            <w:r>
-              <w:rPr/>
-              <w:t xml:space="preserve"> in </w:t>
-            </w:r>
-            <w:r>
-              <w:rPr/>
-              <w:t>second line of</w:t>
-            </w:r>
-            <w:r>
-              <w:rPr/>
-              <w:t xml:space="preserve"> chance card </w:t>
-            </w:r>
-            <w:r>
-              <w:rPr/>
-              <w:t>file</w:t>
+            <w:tcW w:type="dxa" w:w="2149"/>
+            <w:tcBorders>
+              <w:left w:color="000001" w:space="0" w:sz="2" w:val="single"/>
+              <w:bottom w:color="000001" w:space="0" w:sz="2" w:val="single"/>
+            </w:tcBorders>
+            <w:shd w:fill="FFFFFF" w:val="clear"/>
+            <w:tcMar>
+              <w:top w:type="dxa" w:w="0"/>
+              <w:left w:type="dxa" w:w="108"/>
+              <w:bottom w:type="dxa" w:w="0"/>
+              <w:right w:type="dxa" w:w="108"/>
+            </w:tcMar>
+          </w:tcPr>
+          <w:p>
+            <w:pPr>
+              <w:pStyle w:val="style49"/>
+              <w:suppressLineNumbers/>
+              <w:spacing w:after="200" w:before="0"/>
+              <w:contextualSpacing w:val="false"/>
+            </w:pPr>
+            <w:r>
+              <w:rPr/>
+              <w:t>Delete flag (first character)  in second line of chance card file</w:t>
             </w:r>
           </w:p>
         </w:tc>
@@ -367,7 +347,7 @@
         </w:tc>
         <w:tc>
           <w:tcPr>
-            <w:tcW w:type="dxa" w:w="2157"/>
+            <w:tcW w:type="dxa" w:w="2158"/>
             <w:tcBorders>
               <w:left w:color="000001" w:space="0" w:sz="2" w:val="single"/>
               <w:bottom w:color="000001" w:space="0" w:sz="2" w:val="single"/>
@@ -400,7 +380,7 @@
         </w:trPr>
         <w:tc>
           <w:tcPr>
-            <w:tcW w:type="dxa" w:w="2549"/>
+            <w:tcW w:type="dxa" w:w="2548"/>
             <w:tcBorders>
               <w:left w:color="000001" w:space="0" w:sz="2" w:val="single"/>
               <w:bottom w:color="000001" w:space="0" w:sz="2" w:val="single"/>
@@ -430,33 +410,29 @@
         </w:tc>
         <w:tc>
           <w:tcPr>
-            <w:tcW w:type="dxa" w:w="2150"/>
-            <w:tcBorders>
-              <w:left w:color="000001" w:space="0" w:sz="2" w:val="single"/>
-              <w:bottom w:color="000001" w:space="0" w:sz="2" w:val="single"/>
-            </w:tcBorders>
-            <w:shd w:fill="FFFFFF" w:val="clear"/>
-            <w:tcMar>
-              <w:top w:type="dxa" w:w="0"/>
-              <w:left w:type="dxa" w:w="108"/>
-              <w:bottom w:type="dxa" w:w="0"/>
-              <w:right w:type="dxa" w:w="108"/>
-            </w:tcMar>
-          </w:tcPr>
-          <w:p>
-            <w:pPr>
-              <w:pStyle w:val="style49"/>
-              <w:suppressLineNumbers/>
-              <w:spacing w:after="200" w:before="0"/>
-              <w:contextualSpacing w:val="false"/>
-            </w:pPr>
-            <w:r>
-              <w:rPr/>
-              <w:t xml:space="preserve">Manually move a player to community chest tile. </w:t>
-            </w:r>
-            <w:r>
-              <w:rPr/>
-              <w:t>Try a second time to see if it is random.</w:t>
+            <w:tcW w:type="dxa" w:w="2149"/>
+            <w:tcBorders>
+              <w:left w:color="000001" w:space="0" w:sz="2" w:val="single"/>
+              <w:bottom w:color="000001" w:space="0" w:sz="2" w:val="single"/>
+            </w:tcBorders>
+            <w:shd w:fill="FFFFFF" w:val="clear"/>
+            <w:tcMar>
+              <w:top w:type="dxa" w:w="0"/>
+              <w:left w:type="dxa" w:w="108"/>
+              <w:bottom w:type="dxa" w:w="0"/>
+              <w:right w:type="dxa" w:w="108"/>
+            </w:tcMar>
+          </w:tcPr>
+          <w:p>
+            <w:pPr>
+              <w:pStyle w:val="style49"/>
+              <w:suppressLineNumbers/>
+              <w:spacing w:after="200" w:before="0"/>
+              <w:contextualSpacing w:val="false"/>
+            </w:pPr>
+            <w:r>
+              <w:rPr/>
+              <w:t>Manually move a player to community chest tile. Try a second time to see if it is random.</w:t>
             </w:r>
           </w:p>
         </w:tc>
@@ -484,17 +460,13 @@
             </w:pPr>
             <w:r>
               <w:rPr/>
-              <w:t xml:space="preserve">Card is picked at random, action performed. </w:t>
-            </w:r>
-            <w:r>
-              <w:rPr/>
-              <w:t>Second time card is different.</w:t>
-            </w:r>
-          </w:p>
-        </w:tc>
-        <w:tc>
-          <w:tcPr>
-            <w:tcW w:type="dxa" w:w="2157"/>
+              <w:t>Card is picked at random, action performed. Second time card is different.</w:t>
+            </w:r>
+          </w:p>
+        </w:tc>
+        <w:tc>
+          <w:tcPr>
+            <w:tcW w:type="dxa" w:w="2158"/>
             <w:tcBorders>
               <w:left w:color="000001" w:space="0" w:sz="2" w:val="single"/>
               <w:bottom w:color="000001" w:space="0" w:sz="2" w:val="single"/>
@@ -527,7 +499,7 @@
         </w:trPr>
         <w:tc>
           <w:tcPr>
-            <w:tcW w:type="dxa" w:w="2549"/>
+            <w:tcW w:type="dxa" w:w="2548"/>
             <w:tcBorders>
               <w:left w:color="000001" w:space="0" w:sz="2" w:val="single"/>
               <w:bottom w:color="000001" w:space="0" w:sz="2" w:val="single"/>
@@ -557,32 +529,28 @@
         </w:tc>
         <w:tc>
           <w:tcPr>
-            <w:tcW w:type="dxa" w:w="2150"/>
-            <w:tcBorders>
-              <w:left w:color="000001" w:space="0" w:sz="2" w:val="single"/>
-              <w:bottom w:color="000001" w:space="0" w:sz="2" w:val="single"/>
-            </w:tcBorders>
-            <w:shd w:fill="FFFFFF" w:val="clear"/>
-            <w:tcMar>
-              <w:top w:type="dxa" w:w="0"/>
-              <w:left w:type="dxa" w:w="108"/>
-              <w:bottom w:type="dxa" w:w="0"/>
-              <w:right w:type="dxa" w:w="108"/>
-            </w:tcMar>
-          </w:tcPr>
-          <w:p>
-            <w:pPr>
-              <w:pStyle w:val="style49"/>
-              <w:spacing w:after="200" w:before="0"/>
-              <w:contextualSpacing w:val="false"/>
-            </w:pPr>
-            <w:r>
-              <w:rPr/>
-              <w:t xml:space="preserve">Manually move a player to chance tile. </w:t>
-            </w:r>
-            <w:r>
-              <w:rPr/>
-              <w:t>Try a second time to see if it is random.</w:t>
+            <w:tcW w:type="dxa" w:w="2149"/>
+            <w:tcBorders>
+              <w:left w:color="000001" w:space="0" w:sz="2" w:val="single"/>
+              <w:bottom w:color="000001" w:space="0" w:sz="2" w:val="single"/>
+            </w:tcBorders>
+            <w:shd w:fill="FFFFFF" w:val="clear"/>
+            <w:tcMar>
+              <w:top w:type="dxa" w:w="0"/>
+              <w:left w:type="dxa" w:w="108"/>
+              <w:bottom w:type="dxa" w:w="0"/>
+              <w:right w:type="dxa" w:w="108"/>
+            </w:tcMar>
+          </w:tcPr>
+          <w:p>
+            <w:pPr>
+              <w:pStyle w:val="style49"/>
+              <w:spacing w:after="200" w:before="0"/>
+              <w:contextualSpacing w:val="false"/>
+            </w:pPr>
+            <w:r>
+              <w:rPr/>
+              <w:t>Manually move a player to chance tile. Try a second time to see if it is random.</w:t>
             </w:r>
           </w:p>
         </w:tc>
@@ -610,17 +578,13 @@
             </w:pPr>
             <w:r>
               <w:rPr/>
-              <w:t xml:space="preserve">Card is picked at random, action performed. </w:t>
-            </w:r>
-            <w:r>
-              <w:rPr/>
-              <w:t>Second time card is different.</w:t>
-            </w:r>
-          </w:p>
-        </w:tc>
-        <w:tc>
-          <w:tcPr>
-            <w:tcW w:type="dxa" w:w="2157"/>
+              <w:t>Card is picked at random, action performed. Second time card is different.</w:t>
+            </w:r>
+          </w:p>
+        </w:tc>
+        <w:tc>
+          <w:tcPr>
+            <w:tcW w:type="dxa" w:w="2158"/>
             <w:tcBorders>
               <w:left w:color="000001" w:space="0" w:sz="2" w:val="single"/>
               <w:bottom w:color="000001" w:space="0" w:sz="2" w:val="single"/>
@@ -653,7 +617,7 @@
         </w:trPr>
         <w:tc>
           <w:tcPr>
-            <w:tcW w:type="dxa" w:w="2549"/>
+            <w:tcW w:type="dxa" w:w="2548"/>
             <w:tcBorders>
               <w:left w:color="000001" w:space="0" w:sz="2" w:val="single"/>
               <w:bottom w:color="000001" w:space="0" w:sz="2" w:val="single"/>
@@ -683,7 +647,7 @@
         </w:tc>
         <w:tc>
           <w:tcPr>
-            <w:tcW w:type="dxa" w:w="2150"/>
+            <w:tcW w:type="dxa" w:w="2149"/>
             <w:tcBorders>
               <w:left w:color="000001" w:space="0" w:sz="2" w:val="single"/>
               <w:bottom w:color="000001" w:space="0" w:sz="2" w:val="single"/>
@@ -739,7 +703,7 @@
         </w:tc>
         <w:tc>
           <w:tcPr>
-            <w:tcW w:type="dxa" w:w="2157"/>
+            <w:tcW w:type="dxa" w:w="2158"/>
             <w:tcBorders>
               <w:left w:color="000001" w:space="0" w:sz="2" w:val="single"/>
               <w:bottom w:color="000001" w:space="0" w:sz="2" w:val="single"/>
@@ -772,7 +736,7 @@
         </w:trPr>
         <w:tc>
           <w:tcPr>
-            <w:tcW w:type="dxa" w:w="2549"/>
+            <w:tcW w:type="dxa" w:w="2548"/>
             <w:tcBorders>
               <w:left w:color="000001" w:space="0" w:sz="2" w:val="single"/>
               <w:bottom w:color="000001" w:space="0" w:sz="2" w:val="single"/>
@@ -802,7 +766,7 @@
         </w:tc>
         <w:tc>
           <w:tcPr>
-            <w:tcW w:type="dxa" w:w="2150"/>
+            <w:tcW w:type="dxa" w:w="2149"/>
             <w:tcBorders>
               <w:left w:color="000001" w:space="0" w:sz="2" w:val="single"/>
               <w:bottom w:color="000001" w:space="0" w:sz="2" w:val="single"/>
@@ -858,7 +822,7 @@
         </w:tc>
         <w:tc>
           <w:tcPr>
-            <w:tcW w:type="dxa" w:w="2157"/>
+            <w:tcW w:type="dxa" w:w="2158"/>
             <w:tcBorders>
               <w:left w:color="000001" w:space="0" w:sz="2" w:val="single"/>
               <w:bottom w:color="000001" w:space="0" w:sz="2" w:val="single"/>
@@ -891,7 +855,7 @@
         </w:trPr>
         <w:tc>
           <w:tcPr>
-            <w:tcW w:type="dxa" w:w="2549"/>
+            <w:tcW w:type="dxa" w:w="2548"/>
             <w:tcBorders>
               <w:left w:color="000001" w:space="0" w:sz="2" w:val="single"/>
               <w:bottom w:color="000001" w:space="0" w:sz="2" w:val="single"/>
@@ -921,7 +885,7 @@
         </w:tc>
         <w:tc>
           <w:tcPr>
-            <w:tcW w:type="dxa" w:w="2150"/>
+            <w:tcW w:type="dxa" w:w="2149"/>
             <w:tcBorders>
               <w:left w:color="000001" w:space="0" w:sz="2" w:val="single"/>
               <w:bottom w:color="000001" w:space="0" w:sz="2" w:val="single"/>
@@ -977,7 +941,7 @@
         </w:tc>
         <w:tc>
           <w:tcPr>
-            <w:tcW w:type="dxa" w:w="2157"/>
+            <w:tcW w:type="dxa" w:w="2158"/>
             <w:tcBorders>
               <w:left w:color="000001" w:space="0" w:sz="2" w:val="single"/>
               <w:bottom w:color="000001" w:space="0" w:sz="2" w:val="single"/>
@@ -1010,7 +974,7 @@
         </w:trPr>
         <w:tc>
           <w:tcPr>
-            <w:tcW w:type="dxa" w:w="2549"/>
+            <w:tcW w:type="dxa" w:w="2548"/>
             <w:tcBorders>
               <w:left w:color="000001" w:space="0" w:sz="2" w:val="single"/>
               <w:bottom w:color="000001" w:space="0" w:sz="2" w:val="single"/>
@@ -1040,7 +1004,7 @@
         </w:tc>
         <w:tc>
           <w:tcPr>
-            <w:tcW w:type="dxa" w:w="2150"/>
+            <w:tcW w:type="dxa" w:w="2149"/>
             <w:tcBorders>
               <w:left w:color="000001" w:space="0" w:sz="2" w:val="single"/>
               <w:bottom w:color="000001" w:space="0" w:sz="2" w:val="single"/>
@@ -1096,7 +1060,7 @@
         </w:tc>
         <w:tc>
           <w:tcPr>
-            <w:tcW w:type="dxa" w:w="2157"/>
+            <w:tcW w:type="dxa" w:w="2158"/>
             <w:tcBorders>
               <w:left w:color="000001" w:space="0" w:sz="2" w:val="single"/>
               <w:bottom w:color="000001" w:space="0" w:sz="2" w:val="single"/>
@@ -1129,7 +1093,7 @@
         </w:trPr>
         <w:tc>
           <w:tcPr>
-            <w:tcW w:type="dxa" w:w="2549"/>
+            <w:tcW w:type="dxa" w:w="2548"/>
             <w:tcBorders>
               <w:left w:color="000001" w:space="0" w:sz="2" w:val="single"/>
               <w:bottom w:color="000001" w:space="0" w:sz="2" w:val="single"/>
@@ -1159,7 +1123,7 @@
         </w:tc>
         <w:tc>
           <w:tcPr>
-            <w:tcW w:type="dxa" w:w="2150"/>
+            <w:tcW w:type="dxa" w:w="2149"/>
             <w:tcBorders>
               <w:left w:color="000001" w:space="0" w:sz="2" w:val="single"/>
               <w:bottom w:color="000001" w:space="0" w:sz="2" w:val="single"/>
@@ -1215,7 +1179,7 @@
         </w:tc>
         <w:tc>
           <w:tcPr>
-            <w:tcW w:type="dxa" w:w="2157"/>
+            <w:tcW w:type="dxa" w:w="2158"/>
             <w:tcBorders>
               <w:left w:color="000001" w:space="0" w:sz="2" w:val="single"/>
               <w:bottom w:color="000001" w:space="0" w:sz="2" w:val="single"/>
@@ -1237,7 +1201,11 @@
             </w:pPr>
             <w:r>
               <w:rPr/>
-              <w:t>No bugs or errors</w:t>
+              <w:t xml:space="preserve">No bugs or errors </w:t>
+            </w:r>
+            <w:r>
+              <w:rPr/>
+              <w:t>(PASS)</w:t>
             </w:r>
           </w:p>
         </w:tc>
@@ -1256,7 +1224,7 @@
         <w:pStyle w:val="style2"/>
         <w:numPr>
           <w:ilvl w:val="1"/>
-          <w:numId w:val="2"/>
+          <w:numId w:val="3"/>
         </w:numPr>
         <w:tabs>
           <w:tab w:leader="none" w:pos="0" w:val="left"/>
@@ -1273,7 +1241,7 @@
     <w:tbl>
       <w:tblPr>
         <w:jc w:val="left"/>
-        <w:tblInd w:type="dxa" w:w="-508"/>
+        <w:tblInd w:type="dxa" w:w="-616"/>
         <w:tblBorders>
           <w:top w:color="000001" w:space="0" w:sz="2" w:val="single"/>
           <w:left w:color="000001" w:space="0" w:sz="2" w:val="single"/>
@@ -1281,10 +1249,10 @@
         </w:tblBorders>
       </w:tblPr>
       <w:tblGrid>
-        <w:gridCol w:w="2566"/>
-        <w:gridCol w:w="2150"/>
+        <w:gridCol w:w="2565"/>
+        <w:gridCol w:w="2149"/>
         <w:gridCol w:w="2166"/>
-        <w:gridCol w:w="2157"/>
+        <w:gridCol w:w="2158"/>
       </w:tblGrid>
       <w:tr>
         <w:trPr>
@@ -1292,7 +1260,7 @@
         </w:trPr>
         <w:tc>
           <w:tcPr>
-            <w:tcW w:type="dxa" w:w="2566"/>
+            <w:tcW w:type="dxa" w:w="2565"/>
             <w:tcBorders>
               <w:top w:color="000001" w:space="0" w:sz="2" w:val="single"/>
               <w:left w:color="000001" w:space="0" w:sz="2" w:val="single"/>
@@ -1324,7 +1292,7 @@
         </w:tc>
         <w:tc>
           <w:tcPr>
-            <w:tcW w:type="dxa" w:w="2150"/>
+            <w:tcW w:type="dxa" w:w="2149"/>
             <w:tcBorders>
               <w:top w:color="000001" w:space="0" w:sz="2" w:val="single"/>
               <w:left w:color="000001" w:space="0" w:sz="2" w:val="single"/>
@@ -1388,7 +1356,7 @@
         </w:tc>
         <w:tc>
           <w:tcPr>
-            <w:tcW w:type="dxa" w:w="2157"/>
+            <w:tcW w:type="dxa" w:w="2158"/>
             <w:tcBorders>
               <w:top w:color="000001" w:space="0" w:sz="2" w:val="single"/>
               <w:left w:color="000001" w:space="0" w:sz="2" w:val="single"/>
@@ -1426,7 +1394,7 @@
         </w:trPr>
         <w:tc>
           <w:tcPr>
-            <w:tcW w:type="dxa" w:w="2566"/>
+            <w:tcW w:type="dxa" w:w="2565"/>
             <w:tcBorders>
               <w:left w:color="000001" w:space="0" w:sz="2" w:val="single"/>
               <w:bottom w:color="000001" w:space="0" w:sz="2" w:val="single"/>
@@ -1456,7 +1424,7 @@
         </w:tc>
         <w:tc>
           <w:tcPr>
-            <w:tcW w:type="dxa" w:w="2150"/>
+            <w:tcW w:type="dxa" w:w="2149"/>
             <w:tcBorders>
               <w:left w:color="000001" w:space="0" w:sz="2" w:val="single"/>
               <w:bottom w:color="000001" w:space="0" w:sz="2" w:val="single"/>
@@ -1512,7 +1480,7 @@
         </w:tc>
         <w:tc>
           <w:tcPr>
-            <w:tcW w:type="dxa" w:w="2157"/>
+            <w:tcW w:type="dxa" w:w="2158"/>
             <w:tcBorders>
               <w:left w:color="000001" w:space="0" w:sz="2" w:val="single"/>
               <w:bottom w:color="000001" w:space="0" w:sz="2" w:val="single"/>
@@ -1545,7 +1513,7 @@
         </w:trPr>
         <w:tc>
           <w:tcPr>
-            <w:tcW w:type="dxa" w:w="2566"/>
+            <w:tcW w:type="dxa" w:w="2565"/>
             <w:tcBorders>
               <w:left w:color="000001" w:space="0" w:sz="2" w:val="single"/>
               <w:bottom w:color="000001" w:space="0" w:sz="2" w:val="single"/>
@@ -1575,7 +1543,7 @@
         </w:tc>
         <w:tc>
           <w:tcPr>
-            <w:tcW w:type="dxa" w:w="2150"/>
+            <w:tcW w:type="dxa" w:w="2149"/>
             <w:tcBorders>
               <w:left w:color="000001" w:space="0" w:sz="2" w:val="single"/>
               <w:bottom w:color="000001" w:space="0" w:sz="2" w:val="single"/>
@@ -1630,11 +1598,7 @@
             <w:bookmarkStart w:id="8" w:name="__DdeLink__1267_1443142718"/>
             <w:r>
               <w:rPr/>
-              <w:t>£</w:t>
-            </w:r>
-            <w:r>
-              <w:rPr/>
-              <w:t>5</w:t>
+              <w:t>£5</w:t>
             </w:r>
             <w:bookmarkEnd w:id="8"/>
             <w:r>
@@ -1645,7 +1609,7 @@
         </w:tc>
         <w:tc>
           <w:tcPr>
-            <w:tcW w:type="dxa" w:w="2157"/>
+            <w:tcW w:type="dxa" w:w="2158"/>
             <w:tcBorders>
               <w:left w:color="000001" w:space="0" w:sz="2" w:val="single"/>
               <w:bottom w:color="000001" w:space="0" w:sz="2" w:val="single"/>
@@ -1667,15 +1631,11 @@
             </w:pPr>
             <w:r>
               <w:rPr/>
-              <w:t>Player got house on Old Kent Road, paid £</w:t>
-            </w:r>
-            <w:r>
-              <w:rPr/>
-              <w:t>5</w:t>
-            </w:r>
-            <w:r>
-              <w:rPr/>
-              <w:t xml:space="preserve">0 </w:t>
+              <w:t xml:space="preserve">Player got house on Old Kent Road, paid £50 </w:t>
+            </w:r>
+            <w:r>
+              <w:rPr/>
+              <w:t>(PASS)</w:t>
             </w:r>
           </w:p>
         </w:tc>
@@ -1686,7 +1646,7 @@
         </w:trPr>
         <w:tc>
           <w:tcPr>
-            <w:tcW w:type="dxa" w:w="2566"/>
+            <w:tcW w:type="dxa" w:w="2565"/>
             <w:tcBorders>
               <w:left w:color="000001" w:space="0" w:sz="2" w:val="single"/>
               <w:bottom w:color="000001" w:space="0" w:sz="2" w:val="single"/>
@@ -1716,7 +1676,7 @@
         </w:tc>
         <w:tc>
           <w:tcPr>
-            <w:tcW w:type="dxa" w:w="2150"/>
+            <w:tcW w:type="dxa" w:w="2149"/>
             <w:tcBorders>
               <w:left w:color="000001" w:space="0" w:sz="2" w:val="single"/>
               <w:bottom w:color="000001" w:space="0" w:sz="2" w:val="single"/>
@@ -1772,7 +1732,7 @@
         </w:tc>
         <w:tc>
           <w:tcPr>
-            <w:tcW w:type="dxa" w:w="2157"/>
+            <w:tcW w:type="dxa" w:w="2158"/>
             <w:tcBorders>
               <w:left w:color="000001" w:space="0" w:sz="2" w:val="single"/>
               <w:bottom w:color="000001" w:space="0" w:sz="2" w:val="single"/>
@@ -1805,7 +1765,7 @@
         </w:trPr>
         <w:tc>
           <w:tcPr>
-            <w:tcW w:type="dxa" w:w="2566"/>
+            <w:tcW w:type="dxa" w:w="2565"/>
             <w:tcBorders>
               <w:left w:color="000001" w:space="0" w:sz="2" w:val="single"/>
               <w:bottom w:color="000001" w:space="0" w:sz="2" w:val="single"/>
@@ -1835,7 +1795,7 @@
         </w:tc>
         <w:tc>
           <w:tcPr>
-            <w:tcW w:type="dxa" w:w="2150"/>
+            <w:tcW w:type="dxa" w:w="2149"/>
             <w:tcBorders>
               <w:left w:color="000001" w:space="0" w:sz="2" w:val="single"/>
               <w:bottom w:color="000001" w:space="0" w:sz="2" w:val="single"/>
@@ -1885,25 +1845,13 @@
             </w:pPr>
             <w:r>
               <w:rPr/>
-              <w:t>Player B loses £</w:t>
-            </w:r>
-            <w:r>
-              <w:rPr/>
-              <w:t>2</w:t>
-            </w:r>
-            <w:r>
-              <w:rPr/>
-              <w:t>, player A gets £</w:t>
-            </w:r>
-            <w:r>
-              <w:rPr/>
-              <w:t>2</w:t>
-            </w:r>
-          </w:p>
-        </w:tc>
-        <w:tc>
-          <w:tcPr>
-            <w:tcW w:type="dxa" w:w="2157"/>
+              <w:t>Player B loses £2, player A gets £2</w:t>
+            </w:r>
+          </w:p>
+        </w:tc>
+        <w:tc>
+          <w:tcPr>
+            <w:tcW w:type="dxa" w:w="2158"/>
             <w:tcBorders>
               <w:left w:color="000001" w:space="0" w:sz="2" w:val="single"/>
               <w:bottom w:color="000001" w:space="0" w:sz="2" w:val="single"/>
@@ -1936,7 +1884,7 @@
         </w:trPr>
         <w:tc>
           <w:tcPr>
-            <w:tcW w:type="dxa" w:w="2566"/>
+            <w:tcW w:type="dxa" w:w="2565"/>
             <w:tcBorders>
               <w:left w:color="000001" w:space="0" w:sz="2" w:val="single"/>
               <w:bottom w:color="000001" w:space="0" w:sz="2" w:val="single"/>
@@ -1966,7 +1914,7 @@
         </w:tc>
         <w:tc>
           <w:tcPr>
-            <w:tcW w:type="dxa" w:w="2150"/>
+            <w:tcW w:type="dxa" w:w="2149"/>
             <w:tcBorders>
               <w:left w:color="000001" w:space="0" w:sz="2" w:val="single"/>
               <w:bottom w:color="000001" w:space="0" w:sz="2" w:val="single"/>
@@ -2022,7 +1970,7 @@
         </w:tc>
         <w:tc>
           <w:tcPr>
-            <w:tcW w:type="dxa" w:w="2157"/>
+            <w:tcW w:type="dxa" w:w="2158"/>
             <w:tcBorders>
               <w:left w:color="000001" w:space="0" w:sz="2" w:val="single"/>
               <w:bottom w:color="000001" w:space="0" w:sz="2" w:val="single"/>
@@ -2055,7 +2003,7 @@
         </w:trPr>
         <w:tc>
           <w:tcPr>
-            <w:tcW w:type="dxa" w:w="2566"/>
+            <w:tcW w:type="dxa" w:w="2565"/>
             <w:tcBorders>
               <w:left w:color="000001" w:space="0" w:sz="2" w:val="single"/>
               <w:bottom w:color="000001" w:space="0" w:sz="2" w:val="single"/>
@@ -2085,7 +2033,7 @@
         </w:tc>
         <w:tc>
           <w:tcPr>
-            <w:tcW w:type="dxa" w:w="2150"/>
+            <w:tcW w:type="dxa" w:w="2149"/>
             <w:tcBorders>
               <w:left w:color="000001" w:space="0" w:sz="2" w:val="single"/>
               <w:bottom w:color="000001" w:space="0" w:sz="2" w:val="single"/>
@@ -2141,7 +2089,7 @@
         </w:tc>
         <w:tc>
           <w:tcPr>
-            <w:tcW w:type="dxa" w:w="2157"/>
+            <w:tcW w:type="dxa" w:w="2158"/>
             <w:tcBorders>
               <w:left w:color="000001" w:space="0" w:sz="2" w:val="single"/>
               <w:bottom w:color="000001" w:space="0" w:sz="2" w:val="single"/>
@@ -2163,7 +2111,11 @@
             </w:pPr>
             <w:r>
               <w:rPr/>
-              <w:t>No bugs or errors</w:t>
+              <w:t xml:space="preserve">No bugs or errors </w:t>
+            </w:r>
+            <w:r>
+              <w:rPr/>
+              <w:t>(PASS)</w:t>
             </w:r>
           </w:p>
         </w:tc>
@@ -2173,7 +2125,7 @@
       <w:pPr>
         <w:pStyle w:val="style35"/>
         <w:tabs>
-          <w:tab w:leader="none" w:pos="-134" w:val="left"/>
+          <w:tab w:leader="none" w:pos="-201" w:val="left"/>
         </w:tabs>
         <w:ind w:hanging="0" w:left="-67" w:right="0"/>
       </w:pPr>
@@ -2197,7 +2149,7 @@
         <w:pStyle w:val="style2"/>
         <w:numPr>
           <w:ilvl w:val="1"/>
-          <w:numId w:val="2"/>
+          <w:numId w:val="3"/>
         </w:numPr>
       </w:pPr>
       <w:bookmarkStart w:id="11" w:name="property-and-related-classes"/>
@@ -2210,7 +2162,7 @@
     <w:tbl>
       <w:tblPr>
         <w:jc w:val="left"/>
-        <w:tblInd w:type="dxa" w:w="-508"/>
+        <w:tblInd w:type="dxa" w:w="-616"/>
         <w:tblBorders>
           <w:top w:color="000001" w:space="0" w:sz="2" w:val="single"/>
           <w:left w:color="000001" w:space="0" w:sz="2" w:val="single"/>
@@ -2218,10 +2170,10 @@
         </w:tblBorders>
       </w:tblPr>
       <w:tblGrid>
-        <w:gridCol w:w="2566"/>
-        <w:gridCol w:w="2150"/>
+        <w:gridCol w:w="2565"/>
+        <w:gridCol w:w="2149"/>
         <w:gridCol w:w="2166"/>
-        <w:gridCol w:w="2157"/>
+        <w:gridCol w:w="2158"/>
       </w:tblGrid>
       <w:tr>
         <w:trPr>
@@ -2229,7 +2181,7 @@
         </w:trPr>
         <w:tc>
           <w:tcPr>
-            <w:tcW w:type="dxa" w:w="2566"/>
+            <w:tcW w:type="dxa" w:w="2565"/>
             <w:tcBorders>
               <w:top w:color="000001" w:space="0" w:sz="2" w:val="single"/>
               <w:left w:color="000001" w:space="0" w:sz="2" w:val="single"/>
@@ -2261,7 +2213,7 @@
         </w:tc>
         <w:tc>
           <w:tcPr>
-            <w:tcW w:type="dxa" w:w="2150"/>
+            <w:tcW w:type="dxa" w:w="2149"/>
             <w:tcBorders>
               <w:top w:color="000001" w:space="0" w:sz="2" w:val="single"/>
               <w:left w:color="000001" w:space="0" w:sz="2" w:val="single"/>
@@ -2325,7 +2277,7 @@
         </w:tc>
         <w:tc>
           <w:tcPr>
-            <w:tcW w:type="dxa" w:w="2157"/>
+            <w:tcW w:type="dxa" w:w="2158"/>
             <w:tcBorders>
               <w:top w:color="000001" w:space="0" w:sz="2" w:val="single"/>
               <w:left w:color="000001" w:space="0" w:sz="2" w:val="single"/>
@@ -2363,7 +2315,7 @@
         </w:trPr>
         <w:tc>
           <w:tcPr>
-            <w:tcW w:type="dxa" w:w="2566"/>
+            <w:tcW w:type="dxa" w:w="2565"/>
             <w:tcBorders>
               <w:left w:color="000001" w:space="0" w:sz="2" w:val="single"/>
               <w:bottom w:color="000001" w:space="0" w:sz="2" w:val="single"/>
@@ -2393,7 +2345,7 @@
         </w:tc>
         <w:tc>
           <w:tcPr>
-            <w:tcW w:type="dxa" w:w="2150"/>
+            <w:tcW w:type="dxa" w:w="2149"/>
             <w:tcBorders>
               <w:left w:color="000001" w:space="0" w:sz="2" w:val="single"/>
               <w:bottom w:color="000001" w:space="0" w:sz="2" w:val="single"/>
@@ -2449,7 +2401,7 @@
         </w:tc>
         <w:tc>
           <w:tcPr>
-            <w:tcW w:type="dxa" w:w="2157"/>
+            <w:tcW w:type="dxa" w:w="2158"/>
             <w:tcBorders>
               <w:left w:color="000001" w:space="0" w:sz="2" w:val="single"/>
               <w:bottom w:color="000001" w:space="0" w:sz="2" w:val="single"/>
@@ -2482,7 +2434,7 @@
         </w:trPr>
         <w:tc>
           <w:tcPr>
-            <w:tcW w:type="dxa" w:w="2566"/>
+            <w:tcW w:type="dxa" w:w="2565"/>
             <w:tcBorders>
               <w:left w:color="000001" w:space="0" w:sz="2" w:val="single"/>
               <w:bottom w:color="000001" w:space="0" w:sz="2" w:val="single"/>
@@ -2512,7 +2464,7 @@
         </w:tc>
         <w:tc>
           <w:tcPr>
-            <w:tcW w:type="dxa" w:w="2150"/>
+            <w:tcW w:type="dxa" w:w="2149"/>
             <w:tcBorders>
               <w:left w:color="000001" w:space="0" w:sz="2" w:val="single"/>
               <w:bottom w:color="000001" w:space="0" w:sz="2" w:val="single"/>
@@ -2568,7 +2520,7 @@
         </w:tc>
         <w:tc>
           <w:tcPr>
-            <w:tcW w:type="dxa" w:w="2157"/>
+            <w:tcW w:type="dxa" w:w="2158"/>
             <w:tcBorders>
               <w:left w:color="000001" w:space="0" w:sz="2" w:val="single"/>
               <w:bottom w:color="000001" w:space="0" w:sz="2" w:val="single"/>
@@ -2601,7 +2553,7 @@
         </w:trPr>
         <w:tc>
           <w:tcPr>
-            <w:tcW w:type="dxa" w:w="2566"/>
+            <w:tcW w:type="dxa" w:w="2565"/>
             <w:tcBorders>
               <w:left w:color="000001" w:space="0" w:sz="2" w:val="single"/>
               <w:bottom w:color="000001" w:space="0" w:sz="2" w:val="single"/>
@@ -2631,7 +2583,7 @@
         </w:tc>
         <w:tc>
           <w:tcPr>
-            <w:tcW w:type="dxa" w:w="2150"/>
+            <w:tcW w:type="dxa" w:w="2149"/>
             <w:tcBorders>
               <w:left w:color="000001" w:space="0" w:sz="2" w:val="single"/>
               <w:bottom w:color="000001" w:space="0" w:sz="2" w:val="single"/>
@@ -2687,7 +2639,7 @@
         </w:tc>
         <w:tc>
           <w:tcPr>
-            <w:tcW w:type="dxa" w:w="2157"/>
+            <w:tcW w:type="dxa" w:w="2158"/>
             <w:tcBorders>
               <w:left w:color="000001" w:space="0" w:sz="2" w:val="single"/>
               <w:bottom w:color="000001" w:space="0" w:sz="2" w:val="single"/>
@@ -2710,6 +2662,7 @@
             </w:pPr>
             <w:r>
               <w:rPr/>
+              <w:t>Player B paid £10 to player A (PASS)</w:t>
             </w:r>
           </w:p>
         </w:tc>
@@ -2720,7 +2673,7 @@
         </w:trPr>
         <w:tc>
           <w:tcPr>
-            <w:tcW w:type="dxa" w:w="2566"/>
+            <w:tcW w:type="dxa" w:w="2565"/>
             <w:tcBorders>
               <w:left w:color="000001" w:space="0" w:sz="2" w:val="single"/>
               <w:bottom w:color="000001" w:space="0" w:sz="2" w:val="single"/>
@@ -2750,7 +2703,7 @@
         </w:tc>
         <w:tc>
           <w:tcPr>
-            <w:tcW w:type="dxa" w:w="2150"/>
+            <w:tcW w:type="dxa" w:w="2149"/>
             <w:tcBorders>
               <w:left w:color="000001" w:space="0" w:sz="2" w:val="single"/>
               <w:bottom w:color="000001" w:space="0" w:sz="2" w:val="single"/>
@@ -2808,7 +2761,7 @@
         </w:tc>
         <w:tc>
           <w:tcPr>
-            <w:tcW w:type="dxa" w:w="2157"/>
+            <w:tcW w:type="dxa" w:w="2158"/>
             <w:tcBorders>
               <w:left w:color="000001" w:space="0" w:sz="2" w:val="single"/>
               <w:bottom w:color="000001" w:space="0" w:sz="2" w:val="single"/>
@@ -2831,6 +2784,19 @@
             </w:pPr>
             <w:r>
               <w:rPr/>
+              <w:t xml:space="preserve">Player B </w:t>
+            </w:r>
+            <w:r>
+              <w:rPr/>
+              <w:t>paid</w:t>
+            </w:r>
+            <w:r>
+              <w:rPr/>
+              <w:t xml:space="preserve"> £30 to player A </w:t>
+            </w:r>
+            <w:r>
+              <w:rPr/>
+              <w:t>(PASS)</w:t>
             </w:r>
           </w:p>
         </w:tc>
@@ -2841,7 +2807,7 @@
         </w:trPr>
         <w:tc>
           <w:tcPr>
-            <w:tcW w:type="dxa" w:w="2566"/>
+            <w:tcW w:type="dxa" w:w="2565"/>
             <w:tcBorders>
               <w:left w:color="000001" w:space="0" w:sz="2" w:val="single"/>
               <w:bottom w:color="000001" w:space="0" w:sz="2" w:val="single"/>
@@ -2871,7 +2837,7 @@
         </w:tc>
         <w:tc>
           <w:tcPr>
-            <w:tcW w:type="dxa" w:w="2150"/>
+            <w:tcW w:type="dxa" w:w="2149"/>
             <w:tcBorders>
               <w:left w:color="000001" w:space="0" w:sz="2" w:val="single"/>
               <w:bottom w:color="000001" w:space="0" w:sz="2" w:val="single"/>
@@ -2927,7 +2893,7 @@
         </w:tc>
         <w:tc>
           <w:tcPr>
-            <w:tcW w:type="dxa" w:w="2157"/>
+            <w:tcW w:type="dxa" w:w="2158"/>
             <w:tcBorders>
               <w:left w:color="000001" w:space="0" w:sz="2" w:val="single"/>
               <w:bottom w:color="000001" w:space="0" w:sz="2" w:val="single"/>
@@ -2950,6 +2916,19 @@
             </w:pPr>
             <w:r>
               <w:rPr/>
+              <w:t xml:space="preserve">Player B </w:t>
+            </w:r>
+            <w:r>
+              <w:rPr/>
+              <w:t>paid</w:t>
+            </w:r>
+            <w:r>
+              <w:rPr/>
+              <w:t xml:space="preserve"> £90 to player A </w:t>
+            </w:r>
+            <w:r>
+              <w:rPr/>
+              <w:t>(PASS)</w:t>
             </w:r>
           </w:p>
         </w:tc>
@@ -2960,7 +2939,7 @@
         </w:trPr>
         <w:tc>
           <w:tcPr>
-            <w:tcW w:type="dxa" w:w="2566"/>
+            <w:tcW w:type="dxa" w:w="2565"/>
             <w:tcBorders>
               <w:left w:color="000001" w:space="0" w:sz="2" w:val="single"/>
               <w:bottom w:color="000001" w:space="0" w:sz="2" w:val="single"/>
@@ -2990,7 +2969,7 @@
         </w:tc>
         <w:tc>
           <w:tcPr>
-            <w:tcW w:type="dxa" w:w="2150"/>
+            <w:tcW w:type="dxa" w:w="2149"/>
             <w:tcBorders>
               <w:left w:color="000001" w:space="0" w:sz="2" w:val="single"/>
               <w:bottom w:color="000001" w:space="0" w:sz="2" w:val="single"/>
@@ -3046,7 +3025,7 @@
         </w:tc>
         <w:tc>
           <w:tcPr>
-            <w:tcW w:type="dxa" w:w="2157"/>
+            <w:tcW w:type="dxa" w:w="2158"/>
             <w:tcBorders>
               <w:left w:color="000001" w:space="0" w:sz="2" w:val="single"/>
               <w:bottom w:color="000001" w:space="0" w:sz="2" w:val="single"/>
@@ -3069,6 +3048,19 @@
             </w:pPr>
             <w:r>
               <w:rPr/>
+              <w:t xml:space="preserve">Player B </w:t>
+            </w:r>
+            <w:r>
+              <w:rPr/>
+              <w:t>paid</w:t>
+            </w:r>
+            <w:r>
+              <w:rPr/>
+              <w:t xml:space="preserve"> £160 to player A </w:t>
+            </w:r>
+            <w:r>
+              <w:rPr/>
+              <w:t>(PASS)</w:t>
             </w:r>
           </w:p>
         </w:tc>
@@ -3079,7 +3071,7 @@
         </w:trPr>
         <w:tc>
           <w:tcPr>
-            <w:tcW w:type="dxa" w:w="2566"/>
+            <w:tcW w:type="dxa" w:w="2565"/>
             <w:tcBorders>
               <w:left w:color="000001" w:space="0" w:sz="2" w:val="single"/>
               <w:bottom w:color="000001" w:space="0" w:sz="2" w:val="single"/>
@@ -3109,7 +3101,7 @@
         </w:tc>
         <w:tc>
           <w:tcPr>
-            <w:tcW w:type="dxa" w:w="2150"/>
+            <w:tcW w:type="dxa" w:w="2149"/>
             <w:tcBorders>
               <w:left w:color="000001" w:space="0" w:sz="2" w:val="single"/>
               <w:bottom w:color="000001" w:space="0" w:sz="2" w:val="single"/>
@@ -3157,6 +3149,8 @@
               <w:spacing w:after="200" w:before="0"/>
               <w:contextualSpacing w:val="false"/>
             </w:pPr>
+            <w:bookmarkStart w:id="13" w:name="__DdeLink__506_1509145554"/>
+            <w:bookmarkEnd w:id="13"/>
             <w:r>
               <w:rPr/>
               <w:t>Player B pays £250 to player A</w:t>
@@ -3165,7 +3159,7 @@
         </w:tc>
         <w:tc>
           <w:tcPr>
-            <w:tcW w:type="dxa" w:w="2157"/>
+            <w:tcW w:type="dxa" w:w="2158"/>
             <w:tcBorders>
               <w:left w:color="000001" w:space="0" w:sz="2" w:val="single"/>
               <w:bottom w:color="000001" w:space="0" w:sz="2" w:val="single"/>
@@ -3188,6 +3182,19 @@
             </w:pPr>
             <w:r>
               <w:rPr/>
+              <w:t xml:space="preserve">Player B </w:t>
+            </w:r>
+            <w:r>
+              <w:rPr/>
+              <w:t>paid</w:t>
+            </w:r>
+            <w:r>
+              <w:rPr/>
+              <w:t xml:space="preserve"> £250 to player A </w:t>
+            </w:r>
+            <w:r>
+              <w:rPr/>
+              <w:t>(PASS)</w:t>
             </w:r>
           </w:p>
         </w:tc>
@@ -3197,9 +3204,9 @@
       <w:pPr>
         <w:pStyle w:val="style35"/>
       </w:pPr>
-      <w:bookmarkStart w:id="13" w:name="property-and-related-classes1"/>
       <w:bookmarkStart w:id="14" w:name="property-and-related-classes1"/>
-      <w:bookmarkEnd w:id="14"/>
+      <w:bookmarkStart w:id="15" w:name="property-and-related-classes1"/>
+      <w:bookmarkEnd w:id="15"/>
       <w:r>
         <w:rPr/>
       </w:r>
@@ -3209,11 +3216,11 @@
         <w:pStyle w:val="style2"/>
         <w:numPr>
           <w:ilvl w:val="1"/>
-          <w:numId w:val="2"/>
+          <w:numId w:val="3"/>
         </w:numPr>
       </w:pPr>
-      <w:bookmarkStart w:id="15" w:name="integration-testing"/>
-      <w:bookmarkEnd w:id="15"/>
+      <w:bookmarkStart w:id="16" w:name="integration-testing"/>
+      <w:bookmarkEnd w:id="16"/>
       <w:r>
         <w:rPr/>
         <w:t>2. Integration Testing</w:t>
@@ -3224,13 +3231,13 @@
         <w:pStyle w:val="style2"/>
         <w:numPr>
           <w:ilvl w:val="1"/>
-          <w:numId w:val="2"/>
+          <w:numId w:val="3"/>
         </w:numPr>
       </w:pPr>
-      <w:bookmarkStart w:id="16" w:name="game-and-board-classes"/>
       <w:bookmarkStart w:id="17" w:name="integration-testing1"/>
-      <w:bookmarkEnd w:id="16"/>
+      <w:bookmarkStart w:id="18" w:name="game-and-board-classes"/>
       <w:bookmarkEnd w:id="17"/>
+      <w:bookmarkEnd w:id="18"/>
       <w:r>
         <w:rPr/>
         <w:t>Game and Board Classes</w:t>
@@ -3239,7 +3246,7 @@
     <w:tbl>
       <w:tblPr>
         <w:jc w:val="left"/>
-        <w:tblInd w:type="dxa" w:w="-491"/>
+        <w:tblInd w:type="dxa" w:w="-599"/>
         <w:tblBorders>
           <w:top w:color="000001" w:space="0" w:sz="2" w:val="single"/>
           <w:left w:color="000001" w:space="0" w:sz="2" w:val="single"/>
@@ -3247,10 +3254,10 @@
         </w:tblBorders>
       </w:tblPr>
       <w:tblGrid>
-        <w:gridCol w:w="2549"/>
-        <w:gridCol w:w="2150"/>
+        <w:gridCol w:w="2548"/>
+        <w:gridCol w:w="2149"/>
         <w:gridCol w:w="2166"/>
-        <w:gridCol w:w="2157"/>
+        <w:gridCol w:w="2158"/>
       </w:tblGrid>
       <w:tr>
         <w:trPr>
@@ -3258,7 +3265,7 @@
         </w:trPr>
         <w:tc>
           <w:tcPr>
-            <w:tcW w:type="dxa" w:w="2549"/>
+            <w:tcW w:type="dxa" w:w="2548"/>
             <w:tcBorders>
               <w:top w:color="000001" w:space="0" w:sz="2" w:val="single"/>
               <w:left w:color="000001" w:space="0" w:sz="2" w:val="single"/>
@@ -3290,7 +3297,7 @@
         </w:tc>
         <w:tc>
           <w:tcPr>
-            <w:tcW w:type="dxa" w:w="2150"/>
+            <w:tcW w:type="dxa" w:w="2149"/>
             <w:tcBorders>
               <w:top w:color="000001" w:space="0" w:sz="2" w:val="single"/>
               <w:left w:color="000001" w:space="0" w:sz="2" w:val="single"/>
@@ -3354,7 +3361,7 @@
         </w:tc>
         <w:tc>
           <w:tcPr>
-            <w:tcW w:type="dxa" w:w="2157"/>
+            <w:tcW w:type="dxa" w:w="2158"/>
             <w:tcBorders>
               <w:top w:color="000001" w:space="0" w:sz="2" w:val="single"/>
               <w:left w:color="000001" w:space="0" w:sz="2" w:val="single"/>
@@ -3392,7 +3399,7 @@
         </w:trPr>
         <w:tc>
           <w:tcPr>
-            <w:tcW w:type="dxa" w:w="2549"/>
+            <w:tcW w:type="dxa" w:w="2548"/>
             <w:tcBorders>
               <w:left w:color="000001" w:space="0" w:sz="2" w:val="single"/>
               <w:bottom w:color="000001" w:space="0" w:sz="2" w:val="single"/>
@@ -3422,7 +3429,7 @@
         </w:tc>
         <w:tc>
           <w:tcPr>
-            <w:tcW w:type="dxa" w:w="2150"/>
+            <w:tcW w:type="dxa" w:w="2149"/>
             <w:tcBorders>
               <w:left w:color="000001" w:space="0" w:sz="2" w:val="single"/>
               <w:bottom w:color="000001" w:space="0" w:sz="2" w:val="single"/>
@@ -3478,7 +3485,7 @@
         </w:tc>
         <w:tc>
           <w:tcPr>
-            <w:tcW w:type="dxa" w:w="2157"/>
+            <w:tcW w:type="dxa" w:w="2158"/>
             <w:tcBorders>
               <w:left w:color="000001" w:space="0" w:sz="2" w:val="single"/>
               <w:bottom w:color="000001" w:space="0" w:sz="2" w:val="single"/>
@@ -3511,7 +3518,7 @@
         </w:trPr>
         <w:tc>
           <w:tcPr>
-            <w:tcW w:type="dxa" w:w="2549"/>
+            <w:tcW w:type="dxa" w:w="2548"/>
             <w:tcBorders>
               <w:left w:color="000001" w:space="0" w:sz="2" w:val="single"/>
               <w:bottom w:color="000001" w:space="0" w:sz="2" w:val="single"/>
@@ -3541,7 +3548,7 @@
         </w:tc>
         <w:tc>
           <w:tcPr>
-            <w:tcW w:type="dxa" w:w="2150"/>
+            <w:tcW w:type="dxa" w:w="2149"/>
             <w:tcBorders>
               <w:left w:color="000001" w:space="0" w:sz="2" w:val="single"/>
               <w:bottom w:color="000001" w:space="0" w:sz="2" w:val="single"/>
@@ -3597,7 +3604,7 @@
         </w:tc>
         <w:tc>
           <w:tcPr>
-            <w:tcW w:type="dxa" w:w="2157"/>
+            <w:tcW w:type="dxa" w:w="2158"/>
             <w:tcBorders>
               <w:left w:color="000001" w:space="0" w:sz="2" w:val="single"/>
               <w:bottom w:color="000001" w:space="0" w:sz="2" w:val="single"/>
@@ -3629,9 +3636,9 @@
       <w:pPr>
         <w:pStyle w:val="style35"/>
       </w:pPr>
-      <w:bookmarkStart w:id="18" w:name="game-and-board-classes1"/>
       <w:bookmarkStart w:id="19" w:name="game-and-board-classes1"/>
-      <w:bookmarkEnd w:id="19"/>
+      <w:bookmarkStart w:id="20" w:name="game-and-board-classes1"/>
+      <w:bookmarkEnd w:id="20"/>
       <w:r>
         <w:rPr/>
       </w:r>
@@ -3641,11 +3648,11 @@
         <w:pStyle w:val="style2"/>
         <w:numPr>
           <w:ilvl w:val="1"/>
-          <w:numId w:val="2"/>
+          <w:numId w:val="3"/>
         </w:numPr>
       </w:pPr>
-      <w:bookmarkStart w:id="20" w:name="system-testing"/>
-      <w:bookmarkEnd w:id="20"/>
+      <w:bookmarkStart w:id="21" w:name="system-testing"/>
+      <w:bookmarkEnd w:id="21"/>
       <w:r>
         <w:rPr/>
         <w:t>3. System Testing</w:t>
@@ -3656,15 +3663,15 @@
         <w:pStyle w:val="style2"/>
         <w:numPr>
           <w:ilvl w:val="1"/>
-          <w:numId w:val="2"/>
+          <w:numId w:val="3"/>
         </w:numPr>
         <w:tabs/>
         <w:ind w:hanging="0" w:left="-17" w:right="0"/>
       </w:pPr>
-      <w:bookmarkStart w:id="21" w:name="functional-testing"/>
       <w:bookmarkStart w:id="22" w:name="system-testing1"/>
-      <w:bookmarkEnd w:id="21"/>
+      <w:bookmarkStart w:id="23" w:name="functional-testing"/>
       <w:bookmarkEnd w:id="22"/>
+      <w:bookmarkEnd w:id="23"/>
       <w:r>
         <w:rPr/>
         <w:t>Functional Testing</w:t>
@@ -3673,7 +3680,7 @@
     <w:tbl>
       <w:tblPr>
         <w:jc w:val="left"/>
-        <w:tblInd w:type="dxa" w:w="-475"/>
+        <w:tblInd w:type="dxa" w:w="-583"/>
         <w:tblBorders>
           <w:top w:color="000001" w:space="0" w:sz="2" w:val="single"/>
           <w:left w:color="000001" w:space="0" w:sz="2" w:val="single"/>
@@ -3681,7 +3688,7 @@
         </w:tblBorders>
       </w:tblPr>
       <w:tblGrid>
-        <w:gridCol w:w="2532"/>
+        <w:gridCol w:w="2531"/>
         <w:gridCol w:w="2149"/>
         <w:gridCol w:w="2167"/>
         <w:gridCol w:w="2158"/>
@@ -3692,7 +3699,7 @@
         </w:trPr>
         <w:tc>
           <w:tcPr>
-            <w:tcW w:type="dxa" w:w="2532"/>
+            <w:tcW w:type="dxa" w:w="2531"/>
             <w:tcBorders>
               <w:top w:color="000001" w:space="0" w:sz="2" w:val="single"/>
               <w:left w:color="000001" w:space="0" w:sz="2" w:val="single"/>
@@ -3826,7 +3833,7 @@
         </w:trPr>
         <w:tc>
           <w:tcPr>
-            <w:tcW w:type="dxa" w:w="2532"/>
+            <w:tcW w:type="dxa" w:w="2531"/>
             <w:tcBorders>
               <w:left w:color="000001" w:space="0" w:sz="2" w:val="single"/>
               <w:bottom w:color="000001" w:space="0" w:sz="2" w:val="single"/>
@@ -3945,7 +3952,7 @@
         </w:trPr>
         <w:tc>
           <w:tcPr>
-            <w:tcW w:type="dxa" w:w="2532"/>
+            <w:tcW w:type="dxa" w:w="2531"/>
             <w:tcBorders>
               <w:left w:color="000001" w:space="0" w:sz="2" w:val="single"/>
               <w:bottom w:color="000001" w:space="0" w:sz="2" w:val="single"/>
@@ -4064,7 +4071,7 @@
         </w:trPr>
         <w:tc>
           <w:tcPr>
-            <w:tcW w:type="dxa" w:w="2532"/>
+            <w:tcW w:type="dxa" w:w="2531"/>
             <w:tcBorders>
               <w:left w:color="000001" w:space="0" w:sz="2" w:val="single"/>
               <w:bottom w:color="000001" w:space="0" w:sz="2" w:val="single"/>
@@ -4183,7 +4190,7 @@
         </w:trPr>
         <w:tc>
           <w:tcPr>
-            <w:tcW w:type="dxa" w:w="2532"/>
+            <w:tcW w:type="dxa" w:w="2531"/>
             <w:tcBorders>
               <w:left w:color="000001" w:space="0" w:sz="2" w:val="single"/>
               <w:bottom w:color="000001" w:space="0" w:sz="2" w:val="single"/>
@@ -4302,7 +4309,7 @@
         </w:trPr>
         <w:tc>
           <w:tcPr>
-            <w:tcW w:type="dxa" w:w="2532"/>
+            <w:tcW w:type="dxa" w:w="2531"/>
             <w:tcBorders>
               <w:left w:color="000001" w:space="0" w:sz="2" w:val="single"/>
               <w:bottom w:color="000001" w:space="0" w:sz="2" w:val="single"/>
@@ -4654,11 +4661,106 @@
       </w:pPr>
     </w:lvl>
   </w:abstractNum>
+  <w:abstractNum w:abstractNumId="3">
+    <w:lvl w:ilvl="0">
+      <w:start w:val="1"/>
+      <w:numFmt w:val="none"/>
+      <w:suff w:val="nothing"/>
+      <w:lvlText w:val=""/>
+      <w:lvlJc w:val="left"/>
+      <w:pPr>
+        <w:ind w:hanging="432" w:left="432"/>
+      </w:pPr>
+    </w:lvl>
+    <w:lvl w:ilvl="1">
+      <w:start w:val="1"/>
+      <w:numFmt w:val="none"/>
+      <w:suff w:val="nothing"/>
+      <w:lvlText w:val=""/>
+      <w:lvlJc w:val="left"/>
+      <w:pPr>
+        <w:ind w:hanging="576" w:left="576"/>
+      </w:pPr>
+    </w:lvl>
+    <w:lvl w:ilvl="2">
+      <w:start w:val="1"/>
+      <w:numFmt w:val="none"/>
+      <w:suff w:val="nothing"/>
+      <w:lvlText w:val=""/>
+      <w:lvlJc w:val="left"/>
+      <w:pPr>
+        <w:ind w:hanging="720" w:left="720"/>
+      </w:pPr>
+    </w:lvl>
+    <w:lvl w:ilvl="3">
+      <w:start w:val="1"/>
+      <w:numFmt w:val="none"/>
+      <w:suff w:val="nothing"/>
+      <w:lvlText w:val=""/>
+      <w:lvlJc w:val="left"/>
+      <w:pPr>
+        <w:ind w:hanging="864" w:left="864"/>
+      </w:pPr>
+    </w:lvl>
+    <w:lvl w:ilvl="4">
+      <w:start w:val="1"/>
+      <w:numFmt w:val="none"/>
+      <w:suff w:val="nothing"/>
+      <w:lvlText w:val=""/>
+      <w:lvlJc w:val="left"/>
+      <w:pPr>
+        <w:ind w:hanging="1008" w:left="1008"/>
+      </w:pPr>
+    </w:lvl>
+    <w:lvl w:ilvl="5">
+      <w:start w:val="1"/>
+      <w:numFmt w:val="none"/>
+      <w:suff w:val="nothing"/>
+      <w:lvlText w:val=""/>
+      <w:lvlJc w:val="left"/>
+      <w:pPr>
+        <w:ind w:hanging="1152" w:left="1152"/>
+      </w:pPr>
+    </w:lvl>
+    <w:lvl w:ilvl="6">
+      <w:start w:val="1"/>
+      <w:numFmt w:val="none"/>
+      <w:suff w:val="nothing"/>
+      <w:lvlText w:val=""/>
+      <w:lvlJc w:val="left"/>
+      <w:pPr>
+        <w:ind w:hanging="1296" w:left="1296"/>
+      </w:pPr>
+    </w:lvl>
+    <w:lvl w:ilvl="7">
+      <w:start w:val="1"/>
+      <w:numFmt w:val="none"/>
+      <w:suff w:val="nothing"/>
+      <w:lvlText w:val=""/>
+      <w:lvlJc w:val="left"/>
+      <w:pPr>
+        <w:ind w:hanging="1440" w:left="1440"/>
+      </w:pPr>
+    </w:lvl>
+    <w:lvl w:ilvl="8">
+      <w:start w:val="1"/>
+      <w:numFmt w:val="none"/>
+      <w:suff w:val="nothing"/>
+      <w:lvlText w:val=""/>
+      <w:lvlJc w:val="left"/>
+      <w:pPr>
+        <w:ind w:hanging="1584" w:left="1584"/>
+      </w:pPr>
+    </w:lvl>
+  </w:abstractNum>
   <w:num w:numId="1">
     <w:abstractNumId w:val="1"/>
   </w:num>
   <w:num w:numId="2">
     <w:abstractNumId w:val="2"/>
+  </w:num>
+  <w:num w:numId="3">
+    <w:abstractNumId w:val="3"/>
   </w:num>
 </w:numbering>
 </file>
@@ -4690,13 +4792,8 @@
     <w:pPr>
       <w:keepNext/>
       <w:keepLines/>
-      <w:numPr>
-        <w:ilvl w:val="0"/>
-        <w:numId w:val="1"/>
-      </w:numPr>
       <w:spacing w:after="0" w:before="480"/>
       <w:contextualSpacing w:val="false"/>
-      <w:outlineLvl w:val="0"/>
     </w:pPr>
     <w:rPr>
       <w:rFonts w:ascii="Calibri" w:cs="" w:hAnsi="Calibri"/>
